--- a/Analizador Lexico.docx
+++ b/Analizador Lexico.docx
@@ -1,10 +1,10 @@
 
 <file path=word/document.xml><?xml version="1.0" encoding="utf-8"?>
-<w:document xmlns:wpc="http://schemas.microsoft.com/office/word/2010/wordprocessingCanvas" xmlns:mc="http://schemas.openxmlformats.org/markup-compatibility/2006" xmlns:o="urn:schemas-microsoft-com:office:office" xmlns:r="http://schemas.openxmlformats.org/officeDocument/2006/relationships" xmlns:m="http://schemas.openxmlformats.org/officeDocument/2006/math" xmlns:v="urn:schemas-microsoft-com:vml" xmlns:wp14="http://schemas.microsoft.com/office/word/2010/wordprocessingDrawing" xmlns:wp="http://schemas.openxmlformats.org/drawingml/2006/wordprocessingDrawing" xmlns:w10="urn:schemas-microsoft-com:office:word" xmlns:w="http://schemas.openxmlformats.org/wordprocessingml/2006/main" xmlns:w14="http://schemas.microsoft.com/office/word/2010/wordml" xmlns:w15="http://schemas.microsoft.com/office/word/2012/wordml" xmlns:wpg="http://schemas.microsoft.com/office/word/2010/wordprocessingGroup" xmlns:wpi="http://schemas.microsoft.com/office/word/2010/wordprocessingInk" xmlns:wne="http://schemas.microsoft.com/office/word/2006/wordml" xmlns:wps="http://schemas.microsoft.com/office/word/2010/wordprocessingShape" mc:Ignorable="w14 w15 wp14">
+<w:document xmlns:wpc="http://schemas.microsoft.com/office/word/2010/wordprocessingCanvas" xmlns:mc="http://schemas.openxmlformats.org/markup-compatibility/2006" xmlns:o="urn:schemas-microsoft-com:office:office" xmlns:r="http://schemas.openxmlformats.org/officeDocument/2006/relationships" xmlns:m="http://schemas.openxmlformats.org/officeDocument/2006/math" xmlns:v="urn:schemas-microsoft-com:vml" xmlns:wp14="http://schemas.microsoft.com/office/word/2010/wordprocessingDrawing" xmlns:wp="http://schemas.openxmlformats.org/drawingml/2006/wordprocessingDrawing" xmlns:w10="urn:schemas-microsoft-com:office:word" xmlns:w="http://schemas.openxmlformats.org/wordprocessingml/2006/main" xmlns:w14="http://schemas.microsoft.com/office/word/2010/wordml" xmlns:wpg="http://schemas.microsoft.com/office/word/2010/wordprocessingGroup" xmlns:wpi="http://schemas.microsoft.com/office/word/2010/wordprocessingInk" xmlns:wne="http://schemas.microsoft.com/office/word/2006/wordml" xmlns:wps="http://schemas.microsoft.com/office/word/2010/wordprocessingShape" mc:Ignorable="w14 wp14">
   <w:body>
     <w:tbl>
       <w:tblPr>
-        <w:tblStyle w:val="TableGrid"/>
+        <w:tblStyle w:val="Tablaconcuadrcula"/>
         <w:tblW w:w="0" w:type="auto"/>
         <w:tblLook w:val="04A0" w:firstRow="1" w:lastRow="0" w:firstColumn="1" w:lastColumn="0" w:noHBand="0" w:noVBand="1"/>
       </w:tblPr>
@@ -139,6 +139,12 @@
               </w:rPr>
               <w:t>+, -, *, /, &gt;, &lt;, &amp;, !</w:t>
             </w:r>
+            <w:r>
+              <w:rPr>
+                <w:lang w:val="es-MX"/>
+              </w:rPr>
+              <w:t>, |</w:t>
+            </w:r>
           </w:p>
         </w:tc>
       </w:tr>
@@ -576,14 +582,495 @@
     </w:tbl>
     <w:p>
       <w:pPr>
+        <w:tabs>
+          <w:tab w:val="left" w:pos="2268"/>
+        </w:tabs>
         <w:rPr>
           <w:lang w:val="es-MX"/>
         </w:rPr>
       </w:pPr>
+    </w:p>
+    <w:p>
+      <w:pPr>
+        <w:tabs>
+          <w:tab w:val="left" w:pos="2268"/>
+        </w:tabs>
+      </w:pPr>
+      <w:r>
+        <w:t>TOKENS:</w:t>
+      </w:r>
+    </w:p>
+    <w:p>
+      <w:pPr>
+        <w:tabs>
+          <w:tab w:val="left" w:pos="2268"/>
+        </w:tabs>
+        <w:sectPr>
+          <w:pgSz w:w="12240" w:h="15840"/>
+          <w:pgMar w:top="1440" w:right="1440" w:bottom="1440" w:left="1440" w:header="720" w:footer="720" w:gutter="0"/>
+          <w:cols w:space="720"/>
+          <w:docGrid w:linePitch="360"/>
+        </w:sectPr>
+      </w:pPr>
+    </w:p>
+    <w:p>
+      <w:pPr>
+        <w:tabs>
+          <w:tab w:val="left" w:pos="2268"/>
+        </w:tabs>
+      </w:pPr>
+      <w:r>
+        <w:lastRenderedPageBreak/>
+        <w:t>[0] = [error]</w:t>
+      </w:r>
+    </w:p>
+    <w:p>
+      <w:pPr>
+        <w:tabs>
+          <w:tab w:val="left" w:pos="2268"/>
+        </w:tabs>
+      </w:pPr>
+      <w:r>
+        <w:t>[1] = [if]</w:t>
+      </w:r>
+    </w:p>
+    <w:p>
+      <w:pPr>
+        <w:tabs>
+          <w:tab w:val="left" w:pos="2268"/>
+        </w:tabs>
+      </w:pPr>
+      <w:r>
+        <w:t xml:space="preserve">[2] </w:t>
+      </w:r>
+      <w:r>
+        <w:t>= [else]</w:t>
+      </w:r>
+    </w:p>
+    <w:p>
+      <w:pPr>
+        <w:tabs>
+          <w:tab w:val="left" w:pos="2268"/>
+        </w:tabs>
+      </w:pPr>
+      <w:r>
+        <w:t>[3]</w:t>
+      </w:r>
       <w:bookmarkStart w:id="0" w:name="_GoBack"/>
       <w:bookmarkEnd w:id="0"/>
+      <w:r>
+        <w:t xml:space="preserve"> = [else if]</w:t>
+      </w:r>
+    </w:p>
+    <w:p>
+      <w:pPr>
+        <w:tabs>
+          <w:tab w:val="left" w:pos="2268"/>
+        </w:tabs>
+      </w:pPr>
+      <w:r>
+        <w:t>[4</w:t>
+      </w:r>
+      <w:r>
+        <w:t>]</w:t>
+      </w:r>
+      <w:r>
+        <w:t xml:space="preserve"> </w:t>
+      </w:r>
+      <w:r>
+        <w:t>= [while]</w:t>
+      </w:r>
+    </w:p>
+    <w:p>
+      <w:pPr>
+        <w:tabs>
+          <w:tab w:val="left" w:pos="2268"/>
+        </w:tabs>
+      </w:pPr>
+      <w:r>
+        <w:t>[5</w:t>
+      </w:r>
+      <w:r>
+        <w:t>]</w:t>
+      </w:r>
+      <w:r>
+        <w:t xml:space="preserve"> </w:t>
+      </w:r>
+      <w:r>
+        <w:t>= [for]</w:t>
+      </w:r>
+    </w:p>
+    <w:p>
+      <w:pPr>
+        <w:tabs>
+          <w:tab w:val="left" w:pos="2268"/>
+        </w:tabs>
+      </w:pPr>
+      <w:r>
+        <w:t>[6</w:t>
+      </w:r>
+      <w:r>
+        <w:t>]</w:t>
+      </w:r>
+      <w:r>
+        <w:t xml:space="preserve"> </w:t>
+      </w:r>
+      <w:r>
+        <w:t>= [</w:t>
+      </w:r>
+      <w:proofErr w:type="spellStart"/>
+      <w:r>
+        <w:t>int</w:t>
+      </w:r>
+      <w:proofErr w:type="spellEnd"/>
+      <w:r>
+        <w:t>]</w:t>
+      </w:r>
+    </w:p>
+    <w:p>
+      <w:pPr>
+        <w:tabs>
+          <w:tab w:val="left" w:pos="2268"/>
+        </w:tabs>
+      </w:pPr>
+      <w:r>
+        <w:t>[7</w:t>
+      </w:r>
+      <w:r>
+        <w:t>]</w:t>
+      </w:r>
+      <w:r>
+        <w:t xml:space="preserve"> </w:t>
+      </w:r>
+      <w:r>
+        <w:t>= [string]</w:t>
+      </w:r>
+    </w:p>
+    <w:p>
+      <w:pPr>
+        <w:tabs>
+          <w:tab w:val="left" w:pos="2268"/>
+        </w:tabs>
+      </w:pPr>
+      <w:r>
+        <w:t>[8</w:t>
+      </w:r>
+      <w:r>
+        <w:t>]</w:t>
+      </w:r>
+      <w:r>
+        <w:t xml:space="preserve"> </w:t>
+      </w:r>
+      <w:r>
+        <w:t>= [double]</w:t>
+      </w:r>
+    </w:p>
+    <w:p>
+      <w:pPr>
+        <w:tabs>
+          <w:tab w:val="left" w:pos="2268"/>
+        </w:tabs>
+      </w:pPr>
+      <w:r>
+        <w:t>[9</w:t>
+      </w:r>
+      <w:r>
+        <w:t>]</w:t>
+      </w:r>
+      <w:r>
+        <w:t xml:space="preserve"> </w:t>
+      </w:r>
+      <w:r>
+        <w:t>= [+]</w:t>
+      </w:r>
+    </w:p>
+    <w:p>
+      <w:pPr>
+        <w:tabs>
+          <w:tab w:val="left" w:pos="2268"/>
+        </w:tabs>
+      </w:pPr>
+      <w:r>
+        <w:t>[10</w:t>
+      </w:r>
+      <w:r>
+        <w:t>]</w:t>
+      </w:r>
+      <w:r>
+        <w:t xml:space="preserve"> </w:t>
+      </w:r>
+      <w:r>
+        <w:t>= [-]</w:t>
+      </w:r>
+    </w:p>
+    <w:p>
+      <w:pPr>
+        <w:tabs>
+          <w:tab w:val="left" w:pos="2268"/>
+        </w:tabs>
+      </w:pPr>
+      <w:r>
+        <w:t>[11</w:t>
+      </w:r>
+      <w:r>
+        <w:t>] = [*]</w:t>
+      </w:r>
+    </w:p>
+    <w:p>
+      <w:pPr>
+        <w:tabs>
+          <w:tab w:val="left" w:pos="2268"/>
+        </w:tabs>
+      </w:pPr>
+      <w:r>
+        <w:t>[12</w:t>
+      </w:r>
+      <w:r>
+        <w:t>]</w:t>
+      </w:r>
+      <w:r>
+        <w:t xml:space="preserve"> </w:t>
+      </w:r>
+      <w:proofErr w:type="gramStart"/>
+      <w:r>
+        <w:t>=[</w:t>
+      </w:r>
+      <w:proofErr w:type="gramEnd"/>
+      <w:r>
+        <w:t>/]]</w:t>
+      </w:r>
+    </w:p>
+    <w:p>
+      <w:pPr>
+        <w:tabs>
+          <w:tab w:val="left" w:pos="2268"/>
+        </w:tabs>
+      </w:pPr>
+      <w:r>
+        <w:t>[13</w:t>
+      </w:r>
+      <w:r>
+        <w:t>]</w:t>
+      </w:r>
+      <w:r>
+        <w:t xml:space="preserve"> </w:t>
+      </w:r>
+      <w:proofErr w:type="gramStart"/>
+      <w:r>
+        <w:t>=[</w:t>
+      </w:r>
+      <w:proofErr w:type="gramEnd"/>
+      <w:r>
+        <w:t>&gt;]</w:t>
+      </w:r>
+    </w:p>
+    <w:p>
+      <w:pPr>
+        <w:tabs>
+          <w:tab w:val="left" w:pos="2268"/>
+        </w:tabs>
+      </w:pPr>
+      <w:r>
+        <w:t>[14] = [&lt;]</w:t>
+      </w:r>
+    </w:p>
+    <w:p>
+      <w:pPr>
+        <w:tabs>
+          <w:tab w:val="left" w:pos="2268"/>
+        </w:tabs>
+      </w:pPr>
+      <w:r>
+        <w:t>[15] = [&amp;]</w:t>
+      </w:r>
+    </w:p>
+    <w:p>
+      <w:pPr>
+        <w:tabs>
+          <w:tab w:val="left" w:pos="2268"/>
+        </w:tabs>
+      </w:pPr>
+      <w:r>
+        <w:t>[16] = [!]</w:t>
+      </w:r>
+    </w:p>
+    <w:p>
+      <w:pPr>
+        <w:tabs>
+          <w:tab w:val="left" w:pos="2268"/>
+        </w:tabs>
+      </w:pPr>
+      <w:r>
+        <w:lastRenderedPageBreak/>
+        <w:t>[17] = [|]</w:t>
+      </w:r>
+    </w:p>
+    <w:p>
+      <w:pPr>
+        <w:tabs>
+          <w:tab w:val="left" w:pos="2268"/>
+        </w:tabs>
+      </w:pPr>
+      <w:r>
+        <w:t>[18] = [=]</w:t>
+      </w:r>
+    </w:p>
+    <w:p>
+      <w:pPr>
+        <w:tabs>
+          <w:tab w:val="left" w:pos="2268"/>
+        </w:tabs>
+      </w:pPr>
+      <w:r>
+        <w:t>[19] = [&lt;=]</w:t>
+      </w:r>
+    </w:p>
+    <w:p>
+      <w:pPr>
+        <w:tabs>
+          <w:tab w:val="left" w:pos="2268"/>
+        </w:tabs>
+      </w:pPr>
+      <w:r>
+        <w:t>[20] = [&gt;=]</w:t>
+      </w:r>
+    </w:p>
+    <w:p>
+      <w:pPr>
+        <w:tabs>
+          <w:tab w:val="left" w:pos="2268"/>
+        </w:tabs>
+      </w:pPr>
+      <w:r>
+        <w:t>[21] = [//]</w:t>
+      </w:r>
+    </w:p>
+    <w:p>
+      <w:pPr>
+        <w:tabs>
+          <w:tab w:val="left" w:pos="2268"/>
+        </w:tabs>
+      </w:pPr>
+      <w:r>
+        <w:t>[22] = [/*]</w:t>
+      </w:r>
+    </w:p>
+    <w:p>
+      <w:pPr>
+        <w:tabs>
+          <w:tab w:val="left" w:pos="2268"/>
+        </w:tabs>
+      </w:pPr>
+      <w:r>
+        <w:t>[23] = [*/]</w:t>
+      </w:r>
+    </w:p>
+    <w:p>
+      <w:pPr>
+        <w:tabs>
+          <w:tab w:val="left" w:pos="2268"/>
+        </w:tabs>
+      </w:pPr>
+      <w:r>
+        <w:t>[24] = [;]</w:t>
+      </w:r>
+    </w:p>
+    <w:p>
+      <w:pPr>
+        <w:tabs>
+          <w:tab w:val="left" w:pos="2268"/>
+        </w:tabs>
+      </w:pPr>
+      <w:r>
+        <w:t>[25] = [(]</w:t>
+      </w:r>
+    </w:p>
+    <w:p>
+      <w:pPr>
+        <w:tabs>
+          <w:tab w:val="left" w:pos="2268"/>
+        </w:tabs>
+      </w:pPr>
+      <w:r>
+        <w:t>[26] = [)]</w:t>
+      </w:r>
+    </w:p>
+    <w:p>
+      <w:pPr>
+        <w:tabs>
+          <w:tab w:val="left" w:pos="2268"/>
+        </w:tabs>
+      </w:pPr>
+      <w:r>
+        <w:t>[27] = [{]</w:t>
+      </w:r>
+    </w:p>
+    <w:p>
+      <w:pPr>
+        <w:tabs>
+          <w:tab w:val="left" w:pos="2268"/>
+        </w:tabs>
+      </w:pPr>
+      <w:r>
+        <w:t>[28] = [}]</w:t>
+      </w:r>
+    </w:p>
+    <w:p>
+      <w:pPr>
+        <w:tabs>
+          <w:tab w:val="left" w:pos="2268"/>
+        </w:tabs>
+      </w:pPr>
+      <w:r>
+        <w:t>[29] = [ ]</w:t>
+      </w:r>
+    </w:p>
+    <w:p>
+      <w:pPr>
+        <w:tabs>
+          <w:tab w:val="left" w:pos="2268"/>
+        </w:tabs>
+      </w:pPr>
+      <w:r>
+        <w:t>[30] = [/s]</w:t>
+      </w:r>
+    </w:p>
+    <w:p>
+      <w:pPr>
+        <w:tabs>
+          <w:tab w:val="left" w:pos="2268"/>
+        </w:tabs>
+      </w:pPr>
+      <w:r>
+        <w:t>[31] = [/n]</w:t>
+      </w:r>
+    </w:p>
+    <w:p>
+      <w:pPr>
+        <w:tabs>
+          <w:tab w:val="left" w:pos="2268"/>
+        </w:tabs>
+        <w:sectPr>
+          <w:type w:val="continuous"/>
+          <w:pgSz w:w="12240" w:h="15840"/>
+          <w:pgMar w:top="1440" w:right="1440" w:bottom="1440" w:left="1440" w:header="720" w:footer="720" w:gutter="0"/>
+          <w:cols w:num="2" w:space="720"/>
+          <w:docGrid w:linePitch="360"/>
+        </w:sectPr>
+      </w:pPr>
+      <w:r>
+        <w:t>[32] = [/t]</w:t>
+      </w:r>
+    </w:p>
+    <w:p>
+      <w:pPr>
+        <w:tabs>
+          <w:tab w:val="left" w:pos="2268"/>
+        </w:tabs>
+      </w:pPr>
     </w:p>
     <w:sectPr>
+      <w:type w:val="continuous"/>
       <w:pgSz w:w="12240" w:h="15840"/>
       <w:pgMar w:top="1440" w:right="1440" w:bottom="1440" w:left="1440" w:header="720" w:footer="720" w:gutter="0"/>
       <w:cols w:space="720"/>
@@ -594,7 +1081,7 @@
 </file>
 
 <file path=word/styles.xml><?xml version="1.0" encoding="utf-8"?>
-<w:styles xmlns:mc="http://schemas.openxmlformats.org/markup-compatibility/2006" xmlns:r="http://schemas.openxmlformats.org/officeDocument/2006/relationships" xmlns:w="http://schemas.openxmlformats.org/wordprocessingml/2006/main" xmlns:w14="http://schemas.microsoft.com/office/word/2010/wordml" xmlns:w15="http://schemas.microsoft.com/office/word/2012/wordml" mc:Ignorable="w14 w15">
+<w:styles xmlns:mc="http://schemas.openxmlformats.org/markup-compatibility/2006" xmlns:r="http://schemas.openxmlformats.org/officeDocument/2006/relationships" xmlns:w="http://schemas.openxmlformats.org/wordprocessingml/2006/main" xmlns:w14="http://schemas.microsoft.com/office/word/2010/wordml" mc:Ignorable="w14">
   <w:docDefaults>
     <w:rPrDefault>
       <w:rPr>
@@ -610,390 +1097,156 @@
       </w:pPr>
     </w:pPrDefault>
   </w:docDefaults>
-  <w:latentStyles w:defLockedState="0" w:defUIPriority="99" w:defSemiHidden="0" w:defUnhideWhenUsed="0" w:defQFormat="0" w:count="371">
-    <w:lsdException w:name="Normal" w:uiPriority="0" w:qFormat="1"/>
-    <w:lsdException w:name="heading 1" w:uiPriority="9" w:qFormat="1"/>
-    <w:lsdException w:name="heading 2" w:semiHidden="1" w:uiPriority="9" w:unhideWhenUsed="1" w:qFormat="1"/>
-    <w:lsdException w:name="heading 3" w:semiHidden="1" w:uiPriority="9" w:unhideWhenUsed="1" w:qFormat="1"/>
-    <w:lsdException w:name="heading 4" w:semiHidden="1" w:uiPriority="9" w:unhideWhenUsed="1" w:qFormat="1"/>
-    <w:lsdException w:name="heading 5" w:semiHidden="1" w:uiPriority="9" w:unhideWhenUsed="1" w:qFormat="1"/>
-    <w:lsdException w:name="heading 6" w:semiHidden="1" w:uiPriority="9" w:unhideWhenUsed="1" w:qFormat="1"/>
-    <w:lsdException w:name="heading 7" w:semiHidden="1" w:uiPriority="9" w:unhideWhenUsed="1" w:qFormat="1"/>
-    <w:lsdException w:name="heading 8" w:semiHidden="1" w:uiPriority="9" w:unhideWhenUsed="1" w:qFormat="1"/>
-    <w:lsdException w:name="heading 9" w:semiHidden="1" w:uiPriority="9" w:unhideWhenUsed="1" w:qFormat="1"/>
-    <w:lsdException w:name="index 1" w:semiHidden="1" w:unhideWhenUsed="1"/>
-    <w:lsdException w:name="index 2" w:semiHidden="1" w:unhideWhenUsed="1"/>
-    <w:lsdException w:name="index 3" w:semiHidden="1" w:unhideWhenUsed="1"/>
-    <w:lsdException w:name="index 4" w:semiHidden="1" w:unhideWhenUsed="1"/>
-    <w:lsdException w:name="index 5" w:semiHidden="1" w:unhideWhenUsed="1"/>
-    <w:lsdException w:name="index 6" w:semiHidden="1" w:unhideWhenUsed="1"/>
-    <w:lsdException w:name="index 7" w:semiHidden="1" w:unhideWhenUsed="1"/>
-    <w:lsdException w:name="index 8" w:semiHidden="1" w:unhideWhenUsed="1"/>
-    <w:lsdException w:name="index 9" w:semiHidden="1" w:unhideWhenUsed="1"/>
-    <w:lsdException w:name="toc 1" w:semiHidden="1" w:uiPriority="39" w:unhideWhenUsed="1"/>
-    <w:lsdException w:name="toc 2" w:semiHidden="1" w:uiPriority="39" w:unhideWhenUsed="1"/>
-    <w:lsdException w:name="toc 3" w:semiHidden="1" w:uiPriority="39" w:unhideWhenUsed="1"/>
-    <w:lsdException w:name="toc 4" w:semiHidden="1" w:uiPriority="39" w:unhideWhenUsed="1"/>
-    <w:lsdException w:name="toc 5" w:semiHidden="1" w:uiPriority="39" w:unhideWhenUsed="1"/>
-    <w:lsdException w:name="toc 6" w:semiHidden="1" w:uiPriority="39" w:unhideWhenUsed="1"/>
-    <w:lsdException w:name="toc 7" w:semiHidden="1" w:uiPriority="39" w:unhideWhenUsed="1"/>
-    <w:lsdException w:name="toc 8" w:semiHidden="1" w:uiPriority="39" w:unhideWhenUsed="1"/>
-    <w:lsdException w:name="toc 9" w:semiHidden="1" w:uiPriority="39" w:unhideWhenUsed="1"/>
-    <w:lsdException w:name="Normal Indent" w:semiHidden="1" w:unhideWhenUsed="1"/>
-    <w:lsdException w:name="footnote text" w:semiHidden="1" w:unhideWhenUsed="1"/>
-    <w:lsdException w:name="annotation text" w:semiHidden="1" w:unhideWhenUsed="1"/>
-    <w:lsdException w:name="header" w:semiHidden="1" w:unhideWhenUsed="1"/>
-    <w:lsdException w:name="footer" w:semiHidden="1" w:unhideWhenUsed="1"/>
-    <w:lsdException w:name="index heading" w:semiHidden="1" w:unhideWhenUsed="1"/>
-    <w:lsdException w:name="caption" w:semiHidden="1" w:uiPriority="35" w:unhideWhenUsed="1" w:qFormat="1"/>
-    <w:lsdException w:name="table of figures" w:semiHidden="1" w:unhideWhenUsed="1"/>
-    <w:lsdException w:name="envelope address" w:semiHidden="1" w:unhideWhenUsed="1"/>
-    <w:lsdException w:name="envelope return" w:semiHidden="1" w:unhideWhenUsed="1"/>
-    <w:lsdException w:name="footnote reference" w:semiHidden="1" w:unhideWhenUsed="1"/>
-    <w:lsdException w:name="annotation reference" w:semiHidden="1" w:unhideWhenUsed="1"/>
-    <w:lsdException w:name="line number" w:semiHidden="1" w:unhideWhenUsed="1"/>
-    <w:lsdException w:name="page number" w:semiHidden="1" w:unhideWhenUsed="1"/>
-    <w:lsdException w:name="endnote reference" w:semiHidden="1" w:unhideWhenUsed="1"/>
-    <w:lsdException w:name="endnote text" w:semiHidden="1" w:unhideWhenUsed="1"/>
-    <w:lsdException w:name="table of authorities" w:semiHidden="1" w:unhideWhenUsed="1"/>
-    <w:lsdException w:name="macro" w:semiHidden="1" w:unhideWhenUsed="1"/>
-    <w:lsdException w:name="toa heading" w:semiHidden="1" w:unhideWhenUsed="1"/>
-    <w:lsdException w:name="List" w:semiHidden="1" w:unhideWhenUsed="1"/>
-    <w:lsdException w:name="List Bullet" w:semiHidden="1" w:unhideWhenUsed="1"/>
-    <w:lsdException w:name="List Number" w:semiHidden="1" w:unhideWhenUsed="1"/>
-    <w:lsdException w:name="List 2" w:semiHidden="1" w:unhideWhenUsed="1"/>
-    <w:lsdException w:name="List 3" w:semiHidden="1" w:unhideWhenUsed="1"/>
-    <w:lsdException w:name="List 4" w:semiHidden="1" w:unhideWhenUsed="1"/>
-    <w:lsdException w:name="List 5" w:semiHidden="1" w:unhideWhenUsed="1"/>
-    <w:lsdException w:name="List Bullet 2" w:semiHidden="1" w:unhideWhenUsed="1"/>
-    <w:lsdException w:name="List Bullet 3" w:semiHidden="1" w:unhideWhenUsed="1"/>
-    <w:lsdException w:name="List Bullet 4" w:semiHidden="1" w:unhideWhenUsed="1"/>
-    <w:lsdException w:name="List Bullet 5" w:semiHidden="1" w:unhideWhenUsed="1"/>
-    <w:lsdException w:name="List Number 2" w:semiHidden="1" w:unhideWhenUsed="1"/>
-    <w:lsdException w:name="List Number 3" w:semiHidden="1" w:unhideWhenUsed="1"/>
-    <w:lsdException w:name="List Number 4" w:semiHidden="1" w:unhideWhenUsed="1"/>
-    <w:lsdException w:name="List Number 5" w:semiHidden="1" w:unhideWhenUsed="1"/>
-    <w:lsdException w:name="Title" w:uiPriority="10" w:qFormat="1"/>
-    <w:lsdException w:name="Closing" w:semiHidden="1" w:unhideWhenUsed="1"/>
-    <w:lsdException w:name="Signature" w:semiHidden="1" w:unhideWhenUsed="1"/>
-    <w:lsdException w:name="Default Paragraph Font" w:semiHidden="1" w:uiPriority="1" w:unhideWhenUsed="1"/>
-    <w:lsdException w:name="Body Text" w:semiHidden="1" w:unhideWhenUsed="1"/>
-    <w:lsdException w:name="Body Text Indent" w:semiHidden="1" w:unhideWhenUsed="1"/>
-    <w:lsdException w:name="List Continue" w:semiHidden="1" w:unhideWhenUsed="1"/>
-    <w:lsdException w:name="List Continue 2" w:semiHidden="1" w:unhideWhenUsed="1"/>
-    <w:lsdException w:name="List Continue 3" w:semiHidden="1" w:unhideWhenUsed="1"/>
-    <w:lsdException w:name="List Continue 4" w:semiHidden="1" w:unhideWhenUsed="1"/>
-    <w:lsdException w:name="List Continue 5" w:semiHidden="1" w:unhideWhenUsed="1"/>
-    <w:lsdException w:name="Message Header" w:semiHidden="1" w:unhideWhenUsed="1"/>
-    <w:lsdException w:name="Subtitle" w:uiPriority="11" w:qFormat="1"/>
-    <w:lsdException w:name="Salutation" w:semiHidden="1" w:unhideWhenUsed="1"/>
-    <w:lsdException w:name="Date" w:semiHidden="1" w:unhideWhenUsed="1"/>
-    <w:lsdException w:name="Body Text First Indent" w:semiHidden="1" w:unhideWhenUsed="1"/>
-    <w:lsdException w:name="Body Text First Indent 2" w:semiHidden="1" w:unhideWhenUsed="1"/>
-    <w:lsdException w:name="Note Heading" w:semiHidden="1" w:unhideWhenUsed="1"/>
-    <w:lsdException w:name="Body Text 2" w:semiHidden="1" w:unhideWhenUsed="1"/>
-    <w:lsdException w:name="Body Text 3" w:semiHidden="1" w:unhideWhenUsed="1"/>
-    <w:lsdException w:name="Body Text Indent 2" w:semiHidden="1" w:unhideWhenUsed="1"/>
-    <w:lsdException w:name="Body Text Indent 3" w:semiHidden="1" w:unhideWhenUsed="1"/>
-    <w:lsdException w:name="Block Text" w:semiHidden="1" w:unhideWhenUsed="1"/>
-    <w:lsdException w:name="Hyperlink" w:semiHidden="1" w:unhideWhenUsed="1"/>
-    <w:lsdException w:name="FollowedHyperlink" w:semiHidden="1" w:unhideWhenUsed="1"/>
-    <w:lsdException w:name="Strong" w:uiPriority="22" w:qFormat="1"/>
-    <w:lsdException w:name="Emphasis" w:uiPriority="20" w:qFormat="1"/>
-    <w:lsdException w:name="Document Map" w:semiHidden="1" w:unhideWhenUsed="1"/>
-    <w:lsdException w:name="Plain Text" w:semiHidden="1" w:unhideWhenUsed="1"/>
-    <w:lsdException w:name="E-mail Signature" w:semiHidden="1" w:unhideWhenUsed="1"/>
-    <w:lsdException w:name="HTML Top of Form" w:semiHidden="1" w:unhideWhenUsed="1"/>
-    <w:lsdException w:name="HTML Bottom of Form" w:semiHidden="1" w:unhideWhenUsed="1"/>
-    <w:lsdException w:name="Normal (Web)" w:semiHidden="1" w:unhideWhenUsed="1"/>
-    <w:lsdException w:name="HTML Acronym" w:semiHidden="1" w:unhideWhenUsed="1"/>
-    <w:lsdException w:name="HTML Address" w:semiHidden="1" w:unhideWhenUsed="1"/>
-    <w:lsdException w:name="HTML Cite" w:semiHidden="1" w:unhideWhenUsed="1"/>
-    <w:lsdException w:name="HTML Code" w:semiHidden="1" w:unhideWhenUsed="1"/>
-    <w:lsdException w:name="HTML Definition" w:semiHidden="1" w:unhideWhenUsed="1"/>
-    <w:lsdException w:name="HTML Keyboard" w:semiHidden="1" w:unhideWhenUsed="1"/>
-    <w:lsdException w:name="HTML Preformatted" w:semiHidden="1" w:unhideWhenUsed="1"/>
-    <w:lsdException w:name="HTML Sample" w:semiHidden="1" w:unhideWhenUsed="1"/>
-    <w:lsdException w:name="HTML Typewriter" w:semiHidden="1" w:unhideWhenUsed="1"/>
-    <w:lsdException w:name="HTML Variable" w:semiHidden="1" w:unhideWhenUsed="1"/>
-    <w:lsdException w:name="Normal Table" w:semiHidden="1" w:unhideWhenUsed="1"/>
-    <w:lsdException w:name="annotation subject" w:semiHidden="1" w:unhideWhenUsed="1"/>
-    <w:lsdException w:name="No List" w:semiHidden="1" w:unhideWhenUsed="1"/>
-    <w:lsdException w:name="Outline List 1" w:semiHidden="1" w:unhideWhenUsed="1"/>
-    <w:lsdException w:name="Outline List 2" w:semiHidden="1" w:unhideWhenUsed="1"/>
-    <w:lsdException w:name="Outline List 3" w:semiHidden="1" w:unhideWhenUsed="1"/>
-    <w:lsdException w:name="Table Simple 1" w:semiHidden="1" w:unhideWhenUsed="1"/>
-    <w:lsdException w:name="Table Simple 2" w:semiHidden="1" w:unhideWhenUsed="1"/>
-    <w:lsdException w:name="Table Simple 3" w:semiHidden="1" w:unhideWhenUsed="1"/>
-    <w:lsdException w:name="Table Classic 1" w:semiHidden="1" w:unhideWhenUsed="1"/>
-    <w:lsdException w:name="Table Classic 2" w:semiHidden="1" w:unhideWhenUsed="1"/>
-    <w:lsdException w:name="Table Classic 3" w:semiHidden="1" w:unhideWhenUsed="1"/>
-    <w:lsdException w:name="Table Classic 4" w:semiHidden="1" w:unhideWhenUsed="1"/>
-    <w:lsdException w:name="Table Colorful 1" w:semiHidden="1" w:unhideWhenUsed="1"/>
-    <w:lsdException w:name="Table Colorful 2" w:semiHidden="1" w:unhideWhenUsed="1"/>
-    <w:lsdException w:name="Table Colorful 3" w:semiHidden="1" w:unhideWhenUsed="1"/>
-    <w:lsdException w:name="Table Columns 1" w:semiHidden="1" w:unhideWhenUsed="1"/>
-    <w:lsdException w:name="Table Columns 2" w:semiHidden="1" w:unhideWhenUsed="1"/>
-    <w:lsdException w:name="Table Columns 3" w:semiHidden="1" w:unhideWhenUsed="1"/>
-    <w:lsdException w:name="Table Columns 4" w:semiHidden="1" w:unhideWhenUsed="1"/>
-    <w:lsdException w:name="Table Columns 5" w:semiHidden="1" w:unhideWhenUsed="1"/>
-    <w:lsdException w:name="Table Grid 1" w:semiHidden="1" w:unhideWhenUsed="1"/>
-    <w:lsdException w:name="Table Grid 2" w:semiHidden="1" w:unhideWhenUsed="1"/>
-    <w:lsdException w:name="Table Grid 3" w:semiHidden="1" w:unhideWhenUsed="1"/>
-    <w:lsdException w:name="Table Grid 4" w:semiHidden="1" w:unhideWhenUsed="1"/>
-    <w:lsdException w:name="Table Grid 5" w:semiHidden="1" w:unhideWhenUsed="1"/>
-    <w:lsdException w:name="Table Grid 6" w:semiHidden="1" w:unhideWhenUsed="1"/>
-    <w:lsdException w:name="Table Grid 7" w:semiHidden="1" w:unhideWhenUsed="1"/>
-    <w:lsdException w:name="Table Grid 8" w:semiHidden="1" w:unhideWhenUsed="1"/>
-    <w:lsdException w:name="Table List 1" w:semiHidden="1" w:unhideWhenUsed="1"/>
-    <w:lsdException w:name="Table List 2" w:semiHidden="1" w:unhideWhenUsed="1"/>
-    <w:lsdException w:name="Table List 3" w:semiHidden="1" w:unhideWhenUsed="1"/>
-    <w:lsdException w:name="Table List 4" w:semiHidden="1" w:unhideWhenUsed="1"/>
-    <w:lsdException w:name="Table List 5" w:semiHidden="1" w:unhideWhenUsed="1"/>
-    <w:lsdException w:name="Table List 6" w:semiHidden="1" w:unhideWhenUsed="1"/>
-    <w:lsdException w:name="Table List 7" w:semiHidden="1" w:unhideWhenUsed="1"/>
-    <w:lsdException w:name="Table List 8" w:semiHidden="1" w:unhideWhenUsed="1"/>
-    <w:lsdException w:name="Table 3D effects 1" w:semiHidden="1" w:unhideWhenUsed="1"/>
-    <w:lsdException w:name="Table 3D effects 2" w:semiHidden="1" w:unhideWhenUsed="1"/>
-    <w:lsdException w:name="Table 3D effects 3" w:semiHidden="1" w:unhideWhenUsed="1"/>
-    <w:lsdException w:name="Table Contemporary" w:semiHidden="1" w:unhideWhenUsed="1"/>
-    <w:lsdException w:name="Table Elegant" w:semiHidden="1" w:unhideWhenUsed="1"/>
-    <w:lsdException w:name="Table Professional" w:semiHidden="1" w:unhideWhenUsed="1"/>
-    <w:lsdException w:name="Table Subtle 1" w:semiHidden="1" w:unhideWhenUsed="1"/>
-    <w:lsdException w:name="Table Subtle 2" w:semiHidden="1" w:unhideWhenUsed="1"/>
-    <w:lsdException w:name="Table Web 1" w:semiHidden="1" w:unhideWhenUsed="1"/>
-    <w:lsdException w:name="Table Web 2" w:semiHidden="1" w:unhideWhenUsed="1"/>
-    <w:lsdException w:name="Table Web 3" w:semiHidden="1" w:unhideWhenUsed="1"/>
-    <w:lsdException w:name="Balloon Text" w:semiHidden="1" w:unhideWhenUsed="1"/>
-    <w:lsdException w:name="Table Grid" w:uiPriority="39"/>
-    <w:lsdException w:name="Table Theme" w:semiHidden="1" w:unhideWhenUsed="1"/>
-    <w:lsdException w:name="Placeholder Text" w:semiHidden="1"/>
-    <w:lsdException w:name="No Spacing" w:uiPriority="1" w:qFormat="1"/>
-    <w:lsdException w:name="Light Shading" w:uiPriority="60"/>
-    <w:lsdException w:name="Light List" w:uiPriority="61"/>
-    <w:lsdException w:name="Light Grid" w:uiPriority="62"/>
-    <w:lsdException w:name="Medium Shading 1" w:uiPriority="63"/>
-    <w:lsdException w:name="Medium Shading 2" w:uiPriority="64"/>
-    <w:lsdException w:name="Medium List 1" w:uiPriority="65"/>
-    <w:lsdException w:name="Medium List 2" w:uiPriority="66"/>
-    <w:lsdException w:name="Medium Grid 1" w:uiPriority="67"/>
-    <w:lsdException w:name="Medium Grid 2" w:uiPriority="68"/>
-    <w:lsdException w:name="Medium Grid 3" w:uiPriority="69"/>
-    <w:lsdException w:name="Dark List" w:uiPriority="70"/>
-    <w:lsdException w:name="Colorful Shading" w:uiPriority="71"/>
-    <w:lsdException w:name="Colorful List" w:uiPriority="72"/>
-    <w:lsdException w:name="Colorful Grid" w:uiPriority="73"/>
-    <w:lsdException w:name="Light Shading Accent 1" w:uiPriority="60"/>
-    <w:lsdException w:name="Light List Accent 1" w:uiPriority="61"/>
-    <w:lsdException w:name="Light Grid Accent 1" w:uiPriority="62"/>
-    <w:lsdException w:name="Medium Shading 1 Accent 1" w:uiPriority="63"/>
-    <w:lsdException w:name="Medium Shading 2 Accent 1" w:uiPriority="64"/>
-    <w:lsdException w:name="Medium List 1 Accent 1" w:uiPriority="65"/>
-    <w:lsdException w:name="Revision" w:semiHidden="1"/>
-    <w:lsdException w:name="List Paragraph" w:uiPriority="34" w:qFormat="1"/>
-    <w:lsdException w:name="Quote" w:uiPriority="29" w:qFormat="1"/>
-    <w:lsdException w:name="Intense Quote" w:uiPriority="30" w:qFormat="1"/>
-    <w:lsdException w:name="Medium List 2 Accent 1" w:uiPriority="66"/>
-    <w:lsdException w:name="Medium Grid 1 Accent 1" w:uiPriority="67"/>
-    <w:lsdException w:name="Medium Grid 2 Accent 1" w:uiPriority="68"/>
-    <w:lsdException w:name="Medium Grid 3 Accent 1" w:uiPriority="69"/>
-    <w:lsdException w:name="Dark List Accent 1" w:uiPriority="70"/>
-    <w:lsdException w:name="Colorful Shading Accent 1" w:uiPriority="71"/>
-    <w:lsdException w:name="Colorful List Accent 1" w:uiPriority="72"/>
-    <w:lsdException w:name="Colorful Grid Accent 1" w:uiPriority="73"/>
-    <w:lsdException w:name="Light Shading Accent 2" w:uiPriority="60"/>
-    <w:lsdException w:name="Light List Accent 2" w:uiPriority="61"/>
-    <w:lsdException w:name="Light Grid Accent 2" w:uiPriority="62"/>
-    <w:lsdException w:name="Medium Shading 1 Accent 2" w:uiPriority="63"/>
-    <w:lsdException w:name="Medium Shading 2 Accent 2" w:uiPriority="64"/>
-    <w:lsdException w:name="Medium List 1 Accent 2" w:uiPriority="65"/>
-    <w:lsdException w:name="Medium List 2 Accent 2" w:uiPriority="66"/>
-    <w:lsdException w:name="Medium Grid 1 Accent 2" w:uiPriority="67"/>
-    <w:lsdException w:name="Medium Grid 2 Accent 2" w:uiPriority="68"/>
-    <w:lsdException w:name="Medium Grid 3 Accent 2" w:uiPriority="69"/>
-    <w:lsdException w:name="Dark List Accent 2" w:uiPriority="70"/>
-    <w:lsdException w:name="Colorful Shading Accent 2" w:uiPriority="71"/>
-    <w:lsdException w:name="Colorful List Accent 2" w:uiPriority="72"/>
-    <w:lsdException w:name="Colorful Grid Accent 2" w:uiPriority="73"/>
-    <w:lsdException w:name="Light Shading Accent 3" w:uiPriority="60"/>
-    <w:lsdException w:name="Light List Accent 3" w:uiPriority="61"/>
-    <w:lsdException w:name="Light Grid Accent 3" w:uiPriority="62"/>
-    <w:lsdException w:name="Medium Shading 1 Accent 3" w:uiPriority="63"/>
-    <w:lsdException w:name="Medium Shading 2 Accent 3" w:uiPriority="64"/>
-    <w:lsdException w:name="Medium List 1 Accent 3" w:uiPriority="65"/>
-    <w:lsdException w:name="Medium List 2 Accent 3" w:uiPriority="66"/>
-    <w:lsdException w:name="Medium Grid 1 Accent 3" w:uiPriority="67"/>
-    <w:lsdException w:name="Medium Grid 2 Accent 3" w:uiPriority="68"/>
-    <w:lsdException w:name="Medium Grid 3 Accent 3" w:uiPriority="69"/>
-    <w:lsdException w:name="Dark List Accent 3" w:uiPriority="70"/>
-    <w:lsdException w:name="Colorful Shading Accent 3" w:uiPriority="71"/>
-    <w:lsdException w:name="Colorful List Accent 3" w:uiPriority="72"/>
-    <w:lsdException w:name="Colorful Grid Accent 3" w:uiPriority="73"/>
-    <w:lsdException w:name="Light Shading Accent 4" w:uiPriority="60"/>
-    <w:lsdException w:name="Light List Accent 4" w:uiPriority="61"/>
-    <w:lsdException w:name="Light Grid Accent 4" w:uiPriority="62"/>
-    <w:lsdException w:name="Medium Shading 1 Accent 4" w:uiPriority="63"/>
-    <w:lsdException w:name="Medium Shading 2 Accent 4" w:uiPriority="64"/>
-    <w:lsdException w:name="Medium List 1 Accent 4" w:uiPriority="65"/>
-    <w:lsdException w:name="Medium List 2 Accent 4" w:uiPriority="66"/>
-    <w:lsdException w:name="Medium Grid 1 Accent 4" w:uiPriority="67"/>
-    <w:lsdException w:name="Medium Grid 2 Accent 4" w:uiPriority="68"/>
-    <w:lsdException w:name="Medium Grid 3 Accent 4" w:uiPriority="69"/>
-    <w:lsdException w:name="Dark List Accent 4" w:uiPriority="70"/>
-    <w:lsdException w:name="Colorful Shading Accent 4" w:uiPriority="71"/>
-    <w:lsdException w:name="Colorful List Accent 4" w:uiPriority="72"/>
-    <w:lsdException w:name="Colorful Grid Accent 4" w:uiPriority="73"/>
-    <w:lsdException w:name="Light Shading Accent 5" w:uiPriority="60"/>
-    <w:lsdException w:name="Light List Accent 5" w:uiPriority="61"/>
-    <w:lsdException w:name="Light Grid Accent 5" w:uiPriority="62"/>
-    <w:lsdException w:name="Medium Shading 1 Accent 5" w:uiPriority="63"/>
-    <w:lsdException w:name="Medium Shading 2 Accent 5" w:uiPriority="64"/>
-    <w:lsdException w:name="Medium List 1 Accent 5" w:uiPriority="65"/>
-    <w:lsdException w:name="Medium List 2 Accent 5" w:uiPriority="66"/>
-    <w:lsdException w:name="Medium Grid 1 Accent 5" w:uiPriority="67"/>
-    <w:lsdException w:name="Medium Grid 2 Accent 5" w:uiPriority="68"/>
-    <w:lsdException w:name="Medium Grid 3 Accent 5" w:uiPriority="69"/>
-    <w:lsdException w:name="Dark List Accent 5" w:uiPriority="70"/>
-    <w:lsdException w:name="Colorful Shading Accent 5" w:uiPriority="71"/>
-    <w:lsdException w:name="Colorful List Accent 5" w:uiPriority="72"/>
-    <w:lsdException w:name="Colorful Grid Accent 5" w:uiPriority="73"/>
-    <w:lsdException w:name="Light Shading Accent 6" w:uiPriority="60"/>
-    <w:lsdException w:name="Light List Accent 6" w:uiPriority="61"/>
-    <w:lsdException w:name="Light Grid Accent 6" w:uiPriority="62"/>
-    <w:lsdException w:name="Medium Shading 1 Accent 6" w:uiPriority="63"/>
-    <w:lsdException w:name="Medium Shading 2 Accent 6" w:uiPriority="64"/>
-    <w:lsdException w:name="Medium List 1 Accent 6" w:uiPriority="65"/>
-    <w:lsdException w:name="Medium List 2 Accent 6" w:uiPriority="66"/>
-    <w:lsdException w:name="Medium Grid 1 Accent 6" w:uiPriority="67"/>
-    <w:lsdException w:name="Medium Grid 2 Accent 6" w:uiPriority="68"/>
-    <w:lsdException w:name="Medium Grid 3 Accent 6" w:uiPriority="69"/>
-    <w:lsdException w:name="Dark List Accent 6" w:uiPriority="70"/>
-    <w:lsdException w:name="Colorful Shading Accent 6" w:uiPriority="71"/>
-    <w:lsdException w:name="Colorful List Accent 6" w:uiPriority="72"/>
-    <w:lsdException w:name="Colorful Grid Accent 6" w:uiPriority="73"/>
-    <w:lsdException w:name="Subtle Emphasis" w:uiPriority="19" w:qFormat="1"/>
-    <w:lsdException w:name="Intense Emphasis" w:uiPriority="21" w:qFormat="1"/>
-    <w:lsdException w:name="Subtle Reference" w:uiPriority="31" w:qFormat="1"/>
-    <w:lsdException w:name="Intense Reference" w:uiPriority="32" w:qFormat="1"/>
-    <w:lsdException w:name="Book Title" w:uiPriority="33" w:qFormat="1"/>
-    <w:lsdException w:name="Bibliography" w:semiHidden="1" w:uiPriority="37" w:unhideWhenUsed="1"/>
-    <w:lsdException w:name="TOC Heading" w:semiHidden="1" w:uiPriority="39" w:unhideWhenUsed="1" w:qFormat="1"/>
-    <w:lsdException w:name="Plain Table 1" w:uiPriority="41"/>
-    <w:lsdException w:name="Plain Table 2" w:uiPriority="42"/>
-    <w:lsdException w:name="Plain Table 3" w:uiPriority="43"/>
-    <w:lsdException w:name="Plain Table 4" w:uiPriority="44"/>
-    <w:lsdException w:name="Plain Table 5" w:uiPriority="45"/>
-    <w:lsdException w:name="Grid Table Light" w:uiPriority="40"/>
-    <w:lsdException w:name="Grid Table 1 Light" w:uiPriority="46"/>
-    <w:lsdException w:name="Grid Table 2" w:uiPriority="47"/>
-    <w:lsdException w:name="Grid Table 3" w:uiPriority="48"/>
-    <w:lsdException w:name="Grid Table 4" w:uiPriority="49"/>
-    <w:lsdException w:name="Grid Table 5 Dark" w:uiPriority="50"/>
-    <w:lsdException w:name="Grid Table 6 Colorful" w:uiPriority="51"/>
-    <w:lsdException w:name="Grid Table 7 Colorful" w:uiPriority="52"/>
-    <w:lsdException w:name="Grid Table 1 Light Accent 1" w:uiPriority="46"/>
-    <w:lsdException w:name="Grid Table 2 Accent 1" w:uiPriority="47"/>
-    <w:lsdException w:name="Grid Table 3 Accent 1" w:uiPriority="48"/>
-    <w:lsdException w:name="Grid Table 4 Accent 1" w:uiPriority="49"/>
-    <w:lsdException w:name="Grid Table 5 Dark Accent 1" w:uiPriority="50"/>
-    <w:lsdException w:name="Grid Table 6 Colorful Accent 1" w:uiPriority="51"/>
-    <w:lsdException w:name="Grid Table 7 Colorful Accent 1" w:uiPriority="52"/>
-    <w:lsdException w:name="Grid Table 1 Light Accent 2" w:uiPriority="46"/>
-    <w:lsdException w:name="Grid Table 2 Accent 2" w:uiPriority="47"/>
-    <w:lsdException w:name="Grid Table 3 Accent 2" w:uiPriority="48"/>
-    <w:lsdException w:name="Grid Table 4 Accent 2" w:uiPriority="49"/>
-    <w:lsdException w:name="Grid Table 5 Dark Accent 2" w:uiPriority="50"/>
-    <w:lsdException w:name="Grid Table 6 Colorful Accent 2" w:uiPriority="51"/>
-    <w:lsdException w:name="Grid Table 7 Colorful Accent 2" w:uiPriority="52"/>
-    <w:lsdException w:name="Grid Table 1 Light Accent 3" w:uiPriority="46"/>
-    <w:lsdException w:name="Grid Table 2 Accent 3" w:uiPriority="47"/>
-    <w:lsdException w:name="Grid Table 3 Accent 3" w:uiPriority="48"/>
-    <w:lsdException w:name="Grid Table 4 Accent 3" w:uiPriority="49"/>
-    <w:lsdException w:name="Grid Table 5 Dark Accent 3" w:uiPriority="50"/>
-    <w:lsdException w:name="Grid Table 6 Colorful Accent 3" w:uiPriority="51"/>
-    <w:lsdException w:name="Grid Table 7 Colorful Accent 3" w:uiPriority="52"/>
-    <w:lsdException w:name="Grid Table 1 Light Accent 4" w:uiPriority="46"/>
-    <w:lsdException w:name="Grid Table 2 Accent 4" w:uiPriority="47"/>
-    <w:lsdException w:name="Grid Table 3 Accent 4" w:uiPriority="48"/>
-    <w:lsdException w:name="Grid Table 4 Accent 4" w:uiPriority="49"/>
-    <w:lsdException w:name="Grid Table 5 Dark Accent 4" w:uiPriority="50"/>
-    <w:lsdException w:name="Grid Table 6 Colorful Accent 4" w:uiPriority="51"/>
-    <w:lsdException w:name="Grid Table 7 Colorful Accent 4" w:uiPriority="52"/>
-    <w:lsdException w:name="Grid Table 1 Light Accent 5" w:uiPriority="46"/>
-    <w:lsdException w:name="Grid Table 2 Accent 5" w:uiPriority="47"/>
-    <w:lsdException w:name="Grid Table 3 Accent 5" w:uiPriority="48"/>
-    <w:lsdException w:name="Grid Table 4 Accent 5" w:uiPriority="49"/>
-    <w:lsdException w:name="Grid Table 5 Dark Accent 5" w:uiPriority="50"/>
-    <w:lsdException w:name="Grid Table 6 Colorful Accent 5" w:uiPriority="51"/>
-    <w:lsdException w:name="Grid Table 7 Colorful Accent 5" w:uiPriority="52"/>
-    <w:lsdException w:name="Grid Table 1 Light Accent 6" w:uiPriority="46"/>
-    <w:lsdException w:name="Grid Table 2 Accent 6" w:uiPriority="47"/>
-    <w:lsdException w:name="Grid Table 3 Accent 6" w:uiPriority="48"/>
-    <w:lsdException w:name="Grid Table 4 Accent 6" w:uiPriority="49"/>
-    <w:lsdException w:name="Grid Table 5 Dark Accent 6" w:uiPriority="50"/>
-    <w:lsdException w:name="Grid Table 6 Colorful Accent 6" w:uiPriority="51"/>
-    <w:lsdException w:name="Grid Table 7 Colorful Accent 6" w:uiPriority="52"/>
-    <w:lsdException w:name="List Table 1 Light" w:uiPriority="46"/>
-    <w:lsdException w:name="List Table 2" w:uiPriority="47"/>
-    <w:lsdException w:name="List Table 3" w:uiPriority="48"/>
-    <w:lsdException w:name="List Table 4" w:uiPriority="49"/>
-    <w:lsdException w:name="List Table 5 Dark" w:uiPriority="50"/>
-    <w:lsdException w:name="List Table 6 Colorful" w:uiPriority="51"/>
-    <w:lsdException w:name="List Table 7 Colorful" w:uiPriority="52"/>
-    <w:lsdException w:name="List Table 1 Light Accent 1" w:uiPriority="46"/>
-    <w:lsdException w:name="List Table 2 Accent 1" w:uiPriority="47"/>
-    <w:lsdException w:name="List Table 3 Accent 1" w:uiPriority="48"/>
-    <w:lsdException w:name="List Table 4 Accent 1" w:uiPriority="49"/>
-    <w:lsdException w:name="List Table 5 Dark Accent 1" w:uiPriority="50"/>
-    <w:lsdException w:name="List Table 6 Colorful Accent 1" w:uiPriority="51"/>
-    <w:lsdException w:name="List Table 7 Colorful Accent 1" w:uiPriority="52"/>
-    <w:lsdException w:name="List Table 1 Light Accent 2" w:uiPriority="46"/>
-    <w:lsdException w:name="List Table 2 Accent 2" w:uiPriority="47"/>
-    <w:lsdException w:name="List Table 3 Accent 2" w:uiPriority="48"/>
-    <w:lsdException w:name="List Table 4 Accent 2" w:uiPriority="49"/>
-    <w:lsdException w:name="List Table 5 Dark Accent 2" w:uiPriority="50"/>
-    <w:lsdException w:name="List Table 6 Colorful Accent 2" w:uiPriority="51"/>
-    <w:lsdException w:name="List Table 7 Colorful Accent 2" w:uiPriority="52"/>
-    <w:lsdException w:name="List Table 1 Light Accent 3" w:uiPriority="46"/>
-    <w:lsdException w:name="List Table 2 Accent 3" w:uiPriority="47"/>
-    <w:lsdException w:name="List Table 3 Accent 3" w:uiPriority="48"/>
-    <w:lsdException w:name="List Table 4 Accent 3" w:uiPriority="49"/>
-    <w:lsdException w:name="List Table 5 Dark Accent 3" w:uiPriority="50"/>
-    <w:lsdException w:name="List Table 6 Colorful Accent 3" w:uiPriority="51"/>
-    <w:lsdException w:name="List Table 7 Colorful Accent 3" w:uiPriority="52"/>
-    <w:lsdException w:name="List Table 1 Light Accent 4" w:uiPriority="46"/>
-    <w:lsdException w:name="List Table 2 Accent 4" w:uiPriority="47"/>
-    <w:lsdException w:name="List Table 3 Accent 4" w:uiPriority="48"/>
-    <w:lsdException w:name="List Table 4 Accent 4" w:uiPriority="49"/>
-    <w:lsdException w:name="List Table 5 Dark Accent 4" w:uiPriority="50"/>
-    <w:lsdException w:name="List Table 6 Colorful Accent 4" w:uiPriority="51"/>
-    <w:lsdException w:name="List Table 7 Colorful Accent 4" w:uiPriority="52"/>
-    <w:lsdException w:name="List Table 1 Light Accent 5" w:uiPriority="46"/>
-    <w:lsdException w:name="List Table 2 Accent 5" w:uiPriority="47"/>
-    <w:lsdException w:name="List Table 3 Accent 5" w:uiPriority="48"/>
-    <w:lsdException w:name="List Table 4 Accent 5" w:uiPriority="49"/>
-    <w:lsdException w:name="List Table 5 Dark Accent 5" w:uiPriority="50"/>
-    <w:lsdException w:name="List Table 6 Colorful Accent 5" w:uiPriority="51"/>
-    <w:lsdException w:name="List Table 7 Colorful Accent 5" w:uiPriority="52"/>
-    <w:lsdException w:name="List Table 1 Light Accent 6" w:uiPriority="46"/>
-    <w:lsdException w:name="List Table 2 Accent 6" w:uiPriority="47"/>
-    <w:lsdException w:name="List Table 3 Accent 6" w:uiPriority="48"/>
-    <w:lsdException w:name="List Table 4 Accent 6" w:uiPriority="49"/>
-    <w:lsdException w:name="List Table 5 Dark Accent 6" w:uiPriority="50"/>
-    <w:lsdException w:name="List Table 6 Colorful Accent 6" w:uiPriority="51"/>
-    <w:lsdException w:name="List Table 7 Colorful Accent 6" w:uiPriority="52"/>
+  <w:latentStyles w:defLockedState="0" w:defUIPriority="99" w:defSemiHidden="1" w:defUnhideWhenUsed="1" w:defQFormat="0" w:count="267">
+    <w:lsdException w:name="Normal" w:semiHidden="0" w:uiPriority="0" w:unhideWhenUsed="0" w:qFormat="1"/>
+    <w:lsdException w:name="heading 1" w:semiHidden="0" w:uiPriority="9" w:unhideWhenUsed="0" w:qFormat="1"/>
+    <w:lsdException w:name="heading 2" w:uiPriority="9" w:qFormat="1"/>
+    <w:lsdException w:name="heading 3" w:uiPriority="9" w:qFormat="1"/>
+    <w:lsdException w:name="heading 4" w:uiPriority="9" w:qFormat="1"/>
+    <w:lsdException w:name="heading 5" w:uiPriority="9" w:qFormat="1"/>
+    <w:lsdException w:name="heading 6" w:uiPriority="9" w:qFormat="1"/>
+    <w:lsdException w:name="heading 7" w:uiPriority="9" w:qFormat="1"/>
+    <w:lsdException w:name="heading 8" w:uiPriority="9" w:qFormat="1"/>
+    <w:lsdException w:name="heading 9" w:uiPriority="9" w:qFormat="1"/>
+    <w:lsdException w:name="toc 1" w:uiPriority="39"/>
+    <w:lsdException w:name="toc 2" w:uiPriority="39"/>
+    <w:lsdException w:name="toc 3" w:uiPriority="39"/>
+    <w:lsdException w:name="toc 4" w:uiPriority="39"/>
+    <w:lsdException w:name="toc 5" w:uiPriority="39"/>
+    <w:lsdException w:name="toc 6" w:uiPriority="39"/>
+    <w:lsdException w:name="toc 7" w:uiPriority="39"/>
+    <w:lsdException w:name="toc 8" w:uiPriority="39"/>
+    <w:lsdException w:name="toc 9" w:uiPriority="39"/>
+    <w:lsdException w:name="caption" w:uiPriority="35" w:qFormat="1"/>
+    <w:lsdException w:name="Title" w:semiHidden="0" w:uiPriority="10" w:unhideWhenUsed="0" w:qFormat="1"/>
+    <w:lsdException w:name="Default Paragraph Font" w:uiPriority="1"/>
+    <w:lsdException w:name="Subtitle" w:semiHidden="0" w:uiPriority="11" w:unhideWhenUsed="0" w:qFormat="1"/>
+    <w:lsdException w:name="Strong" w:semiHidden="0" w:uiPriority="22" w:unhideWhenUsed="0" w:qFormat="1"/>
+    <w:lsdException w:name="Emphasis" w:semiHidden="0" w:uiPriority="20" w:unhideWhenUsed="0" w:qFormat="1"/>
+    <w:lsdException w:name="Table Grid" w:semiHidden="0" w:uiPriority="39" w:unhideWhenUsed="0"/>
+    <w:lsdException w:name="Placeholder Text" w:unhideWhenUsed="0"/>
+    <w:lsdException w:name="No Spacing" w:semiHidden="0" w:uiPriority="1" w:unhideWhenUsed="0" w:qFormat="1"/>
+    <w:lsdException w:name="Light Shading" w:semiHidden="0" w:uiPriority="60" w:unhideWhenUsed="0"/>
+    <w:lsdException w:name="Light List" w:semiHidden="0" w:uiPriority="61" w:unhideWhenUsed="0"/>
+    <w:lsdException w:name="Light Grid" w:semiHidden="0" w:uiPriority="62" w:unhideWhenUsed="0"/>
+    <w:lsdException w:name="Medium Shading 1" w:semiHidden="0" w:uiPriority="63" w:unhideWhenUsed="0"/>
+    <w:lsdException w:name="Medium Shading 2" w:semiHidden="0" w:uiPriority="64" w:unhideWhenUsed="0"/>
+    <w:lsdException w:name="Medium List 1" w:semiHidden="0" w:uiPriority="65" w:unhideWhenUsed="0"/>
+    <w:lsdException w:name="Medium List 2" w:semiHidden="0" w:uiPriority="66" w:unhideWhenUsed="0"/>
+    <w:lsdException w:name="Medium Grid 1" w:semiHidden="0" w:uiPriority="67" w:unhideWhenUsed="0"/>
+    <w:lsdException w:name="Medium Grid 2" w:semiHidden="0" w:uiPriority="68" w:unhideWhenUsed="0"/>
+    <w:lsdException w:name="Medium Grid 3" w:semiHidden="0" w:uiPriority="69" w:unhideWhenUsed="0"/>
+    <w:lsdException w:name="Dark List" w:semiHidden="0" w:uiPriority="70" w:unhideWhenUsed="0"/>
+    <w:lsdException w:name="Colorful Shading" w:semiHidden="0" w:uiPriority="71" w:unhideWhenUsed="0"/>
+    <w:lsdException w:name="Colorful List" w:semiHidden="0" w:uiPriority="72" w:unhideWhenUsed="0"/>
+    <w:lsdException w:name="Colorful Grid" w:semiHidden="0" w:uiPriority="73" w:unhideWhenUsed="0"/>
+    <w:lsdException w:name="Light Shading Accent 1" w:semiHidden="0" w:uiPriority="60" w:unhideWhenUsed="0"/>
+    <w:lsdException w:name="Light List Accent 1" w:semiHidden="0" w:uiPriority="61" w:unhideWhenUsed="0"/>
+    <w:lsdException w:name="Light Grid Accent 1" w:semiHidden="0" w:uiPriority="62" w:unhideWhenUsed="0"/>
+    <w:lsdException w:name="Medium Shading 1 Accent 1" w:semiHidden="0" w:uiPriority="63" w:unhideWhenUsed="0"/>
+    <w:lsdException w:name="Medium Shading 2 Accent 1" w:semiHidden="0" w:uiPriority="64" w:unhideWhenUsed="0"/>
+    <w:lsdException w:name="Medium List 1 Accent 1" w:semiHidden="0" w:uiPriority="65" w:unhideWhenUsed="0"/>
+    <w:lsdException w:name="Revision" w:unhideWhenUsed="0"/>
+    <w:lsdException w:name="List Paragraph" w:semiHidden="0" w:uiPriority="34" w:unhideWhenUsed="0" w:qFormat="1"/>
+    <w:lsdException w:name="Quote" w:semiHidden="0" w:uiPriority="29" w:unhideWhenUsed="0" w:qFormat="1"/>
+    <w:lsdException w:name="Intense Quote" w:semiHidden="0" w:uiPriority="30" w:unhideWhenUsed="0" w:qFormat="1"/>
+    <w:lsdException w:name="Medium List 2 Accent 1" w:semiHidden="0" w:uiPriority="66" w:unhideWhenUsed="0"/>
+    <w:lsdException w:name="Medium Grid 1 Accent 1" w:semiHidden="0" w:uiPriority="67" w:unhideWhenUsed="0"/>
+    <w:lsdException w:name="Medium Grid 2 Accent 1" w:semiHidden="0" w:uiPriority="68" w:unhideWhenUsed="0"/>
+    <w:lsdException w:name="Medium Grid 3 Accent 1" w:semiHidden="0" w:uiPriority="69" w:unhideWhenUsed="0"/>
+    <w:lsdException w:name="Dark List Accent 1" w:semiHidden="0" w:uiPriority="70" w:unhideWhenUsed="0"/>
+    <w:lsdException w:name="Colorful Shading Accent 1" w:semiHidden="0" w:uiPriority="71" w:unhideWhenUsed="0"/>
+    <w:lsdException w:name="Colorful List Accent 1" w:semiHidden="0" w:uiPriority="72" w:unhideWhenUsed="0"/>
+    <w:lsdException w:name="Colorful Grid Accent 1" w:semiHidden="0" w:uiPriority="73" w:unhideWhenUsed="0"/>
+    <w:lsdException w:name="Light Shading Accent 2" w:semiHidden="0" w:uiPriority="60" w:unhideWhenUsed="0"/>
+    <w:lsdException w:name="Light List Accent 2" w:semiHidden="0" w:uiPriority="61" w:unhideWhenUsed="0"/>
+    <w:lsdException w:name="Light Grid Accent 2" w:semiHidden="0" w:uiPriority="62" w:unhideWhenUsed="0"/>
+    <w:lsdException w:name="Medium Shading 1 Accent 2" w:semiHidden="0" w:uiPriority="63" w:unhideWhenUsed="0"/>
+    <w:lsdException w:name="Medium Shading 2 Accent 2" w:semiHidden="0" w:uiPriority="64" w:unhideWhenUsed="0"/>
+    <w:lsdException w:name="Medium List 1 Accent 2" w:semiHidden="0" w:uiPriority="65" w:unhideWhenUsed="0"/>
+    <w:lsdException w:name="Medium List 2 Accent 2" w:semiHidden="0" w:uiPriority="66" w:unhideWhenUsed="0"/>
+    <w:lsdException w:name="Medium Grid 1 Accent 2" w:semiHidden="0" w:uiPriority="67" w:unhideWhenUsed="0"/>
+    <w:lsdException w:name="Medium Grid 2 Accent 2" w:semiHidden="0" w:uiPriority="68" w:unhideWhenUsed="0"/>
+    <w:lsdException w:name="Medium Grid 3 Accent 2" w:semiHidden="0" w:uiPriority="69" w:unhideWhenUsed="0"/>
+    <w:lsdException w:name="Dark List Accent 2" w:semiHidden="0" w:uiPriority="70" w:unhideWhenUsed="0"/>
+    <w:lsdException w:name="Colorful Shading Accent 2" w:semiHidden="0" w:uiPriority="71" w:unhideWhenUsed="0"/>
+    <w:lsdException w:name="Colorful List Accent 2" w:semiHidden="0" w:uiPriority="72" w:unhideWhenUsed="0"/>
+    <w:lsdException w:name="Colorful Grid Accent 2" w:semiHidden="0" w:uiPriority="73" w:unhideWhenUsed="0"/>
+    <w:lsdException w:name="Light Shading Accent 3" w:semiHidden="0" w:uiPriority="60" w:unhideWhenUsed="0"/>
+    <w:lsdException w:name="Light List Accent 3" w:semiHidden="0" w:uiPriority="61" w:unhideWhenUsed="0"/>
+    <w:lsdException w:name="Light Grid Accent 3" w:semiHidden="0" w:uiPriority="62" w:unhideWhenUsed="0"/>
+    <w:lsdException w:name="Medium Shading 1 Accent 3" w:semiHidden="0" w:uiPriority="63" w:unhideWhenUsed="0"/>
+    <w:lsdException w:name="Medium Shading 2 Accent 3" w:semiHidden="0" w:uiPriority="64" w:unhideWhenUsed="0"/>
+    <w:lsdException w:name="Medium List 1 Accent 3" w:semiHidden="0" w:uiPriority="65" w:unhideWhenUsed="0"/>
+    <w:lsdException w:name="Medium List 2 Accent 3" w:semiHidden="0" w:uiPriority="66" w:unhideWhenUsed="0"/>
+    <w:lsdException w:name="Medium Grid 1 Accent 3" w:semiHidden="0" w:uiPriority="67" w:unhideWhenUsed="0"/>
+    <w:lsdException w:name="Medium Grid 2 Accent 3" w:semiHidden="0" w:uiPriority="68" w:unhideWhenUsed="0"/>
+    <w:lsdException w:name="Medium Grid 3 Accent 3" w:semiHidden="0" w:uiPriority="69" w:unhideWhenUsed="0"/>
+    <w:lsdException w:name="Dark List Accent 3" w:semiHidden="0" w:uiPriority="70" w:unhideWhenUsed="0"/>
+    <w:lsdException w:name="Colorful Shading Accent 3" w:semiHidden="0" w:uiPriority="71" w:unhideWhenUsed="0"/>
+    <w:lsdException w:name="Colorful List Accent 3" w:semiHidden="0" w:uiPriority="72" w:unhideWhenUsed="0"/>
+    <w:lsdException w:name="Colorful Grid Accent 3" w:semiHidden="0" w:uiPriority="73" w:unhideWhenUsed="0"/>
+    <w:lsdException w:name="Light Shading Accent 4" w:semiHidden="0" w:uiPriority="60" w:unhideWhenUsed="0"/>
+    <w:lsdException w:name="Light List Accent 4" w:semiHidden="0" w:uiPriority="61" w:unhideWhenUsed="0"/>
+    <w:lsdException w:name="Light Grid Accent 4" w:semiHidden="0" w:uiPriority="62" w:unhideWhenUsed="0"/>
+    <w:lsdException w:name="Medium Shading 1 Accent 4" w:semiHidden="0" w:uiPriority="63" w:unhideWhenUsed="0"/>
+    <w:lsdException w:name="Medium Shading 2 Accent 4" w:semiHidden="0" w:uiPriority="64" w:unhideWhenUsed="0"/>
+    <w:lsdException w:name="Medium List 1 Accent 4" w:semiHidden="0" w:uiPriority="65" w:unhideWhenUsed="0"/>
+    <w:lsdException w:name="Medium List 2 Accent 4" w:semiHidden="0" w:uiPriority="66" w:unhideWhenUsed="0"/>
+    <w:lsdException w:name="Medium Grid 1 Accent 4" w:semiHidden="0" w:uiPriority="67" w:unhideWhenUsed="0"/>
+    <w:lsdException w:name="Medium Grid 2 Accent 4" w:semiHidden="0" w:uiPriority="68" w:unhideWhenUsed="0"/>
+    <w:lsdException w:name="Medium Grid 3 Accent 4" w:semiHidden="0" w:uiPriority="69" w:unhideWhenUsed="0"/>
+    <w:lsdException w:name="Dark List Accent 4" w:semiHidden="0" w:uiPriority="70" w:unhideWhenUsed="0"/>
+    <w:lsdException w:name="Colorful Shading Accent 4" w:semiHidden="0" w:uiPriority="71" w:unhideWhenUsed="0"/>
+    <w:lsdException w:name="Colorful List Accent 4" w:semiHidden="0" w:uiPriority="72" w:unhideWhenUsed="0"/>
+    <w:lsdException w:name="Colorful Grid Accent 4" w:semiHidden="0" w:uiPriority="73" w:unhideWhenUsed="0"/>
+    <w:lsdException w:name="Light Shading Accent 5" w:semiHidden="0" w:uiPriority="60" w:unhideWhenUsed="0"/>
+    <w:lsdException w:name="Light List Accent 5" w:semiHidden="0" w:uiPriority="61" w:unhideWhenUsed="0"/>
+    <w:lsdException w:name="Light Grid Accent 5" w:semiHidden="0" w:uiPriority="62" w:unhideWhenUsed="0"/>
+    <w:lsdException w:name="Medium Shading 1 Accent 5" w:semiHidden="0" w:uiPriority="63" w:unhideWhenUsed="0"/>
+    <w:lsdException w:name="Medium Shading 2 Accent 5" w:semiHidden="0" w:uiPriority="64" w:unhideWhenUsed="0"/>
+    <w:lsdException w:name="Medium List 1 Accent 5" w:semiHidden="0" w:uiPriority="65" w:unhideWhenUsed="0"/>
+    <w:lsdException w:name="Medium List 2 Accent 5" w:semiHidden="0" w:uiPriority="66" w:unhideWhenUsed="0"/>
+    <w:lsdException w:name="Medium Grid 1 Accent 5" w:semiHidden="0" w:uiPriority="67" w:unhideWhenUsed="0"/>
+    <w:lsdException w:name="Medium Grid 2 Accent 5" w:semiHidden="0" w:uiPriority="68" w:unhideWhenUsed="0"/>
+    <w:lsdException w:name="Medium Grid 3 Accent 5" w:semiHidden="0" w:uiPriority="69" w:unhideWhenUsed="0"/>
+    <w:lsdException w:name="Dark List Accent 5" w:semiHidden="0" w:uiPriority="70" w:unhideWhenUsed="0"/>
+    <w:lsdException w:name="Colorful Shading Accent 5" w:semiHidden="0" w:uiPriority="71" w:unhideWhenUsed="0"/>
+    <w:lsdException w:name="Colorful List Accent 5" w:semiHidden="0" w:uiPriority="72" w:unhideWhenUsed="0"/>
+    <w:lsdException w:name="Colorful Grid Accent 5" w:semiHidden="0" w:uiPriority="73" w:unhideWhenUsed="0"/>
+    <w:lsdException w:name="Light Shading Accent 6" w:semiHidden="0" w:uiPriority="60" w:unhideWhenUsed="0"/>
+    <w:lsdException w:name="Light List Accent 6" w:semiHidden="0" w:uiPriority="61" w:unhideWhenUsed="0"/>
+    <w:lsdException w:name="Light Grid Accent 6" w:semiHidden="0" w:uiPriority="62" w:unhideWhenUsed="0"/>
+    <w:lsdException w:name="Medium Shading 1 Accent 6" w:semiHidden="0" w:uiPriority="63" w:unhideWhenUsed="0"/>
+    <w:lsdException w:name="Medium Shading 2 Accent 6" w:semiHidden="0" w:uiPriority="64" w:unhideWhenUsed="0"/>
+    <w:lsdException w:name="Medium List 1 Accent 6" w:semiHidden="0" w:uiPriority="65" w:unhideWhenUsed="0"/>
+    <w:lsdException w:name="Medium List 2 Accent 6" w:semiHidden="0" w:uiPriority="66" w:unhideWhenUsed="0"/>
+    <w:lsdException w:name="Medium Grid 1 Accent 6" w:semiHidden="0" w:uiPriority="67" w:unhideWhenUsed="0"/>
+    <w:lsdException w:name="Medium Grid 2 Accent 6" w:semiHidden="0" w:uiPriority="68" w:unhideWhenUsed="0"/>
+    <w:lsdException w:name="Medium Grid 3 Accent 6" w:semiHidden="0" w:uiPriority="69" w:unhideWhenUsed="0"/>
+    <w:lsdException w:name="Dark List Accent 6" w:semiHidden="0" w:uiPriority="70" w:unhideWhenUsed="0"/>
+    <w:lsdException w:name="Colorful Shading Accent 6" w:semiHidden="0" w:uiPriority="71" w:unhideWhenUsed="0"/>
+    <w:lsdException w:name="Colorful List Accent 6" w:semiHidden="0" w:uiPriority="72" w:unhideWhenUsed="0"/>
+    <w:lsdException w:name="Colorful Grid Accent 6" w:semiHidden="0" w:uiPriority="73" w:unhideWhenUsed="0"/>
+    <w:lsdException w:name="Subtle Emphasis" w:semiHidden="0" w:uiPriority="19" w:unhideWhenUsed="0" w:qFormat="1"/>
+    <w:lsdException w:name="Intense Emphasis" w:semiHidden="0" w:uiPriority="21" w:unhideWhenUsed="0" w:qFormat="1"/>
+    <w:lsdException w:name="Subtle Reference" w:semiHidden="0" w:uiPriority="31" w:unhideWhenUsed="0" w:qFormat="1"/>
+    <w:lsdException w:name="Intense Reference" w:semiHidden="0" w:uiPriority="32" w:unhideWhenUsed="0" w:qFormat="1"/>
+    <w:lsdException w:name="Book Title" w:semiHidden="0" w:uiPriority="33" w:unhideWhenUsed="0" w:qFormat="1"/>
+    <w:lsdException w:name="Bibliography" w:uiPriority="37"/>
+    <w:lsdException w:name="TOC Heading" w:uiPriority="39" w:qFormat="1"/>
   </w:latentStyles>
   <w:style w:type="paragraph" w:default="1" w:styleId="Normal">
     <w:name w:val="Normal"/>
     <w:qFormat/>
   </w:style>
-  <w:style w:type="character" w:default="1" w:styleId="DefaultParagraphFont">
+  <w:style w:type="character" w:default="1" w:styleId="Fuentedeprrafopredeter">
     <w:name w:val="Default Paragraph Font"/>
     <w:uiPriority w:val="1"/>
     <w:semiHidden/>
     <w:unhideWhenUsed/>
   </w:style>
-  <w:style w:type="table" w:default="1" w:styleId="TableNormal">
+  <w:style w:type="table" w:default="1" w:styleId="Tablanormal">
     <w:name w:val="Normal Table"/>
     <w:uiPriority w:val="99"/>
     <w:semiHidden/>
@@ -1008,22 +1261,21 @@
       </w:tblCellMar>
     </w:tblPr>
   </w:style>
-  <w:style w:type="numbering" w:default="1" w:styleId="NoList">
+  <w:style w:type="numbering" w:default="1" w:styleId="Sinlista">
     <w:name w:val="No List"/>
     <w:uiPriority w:val="99"/>
     <w:semiHidden/>
     <w:unhideWhenUsed/>
   </w:style>
-  <w:style w:type="table" w:styleId="TableGrid">
+  <w:style w:type="table" w:styleId="Tablaconcuadrcula">
     <w:name w:val="Table Grid"/>
-    <w:basedOn w:val="TableNormal"/>
+    <w:basedOn w:val="Tablanormal"/>
     <w:uiPriority w:val="39"/>
     <w:rsid w:val="00F3725E"/>
     <w:pPr>
       <w:spacing w:after="0" w:line="240" w:lineRule="auto"/>
     </w:pPr>
     <w:tblPr>
-      <w:tblInd w:w="0" w:type="dxa"/>
       <w:tblBorders>
         <w:top w:val="single" w:sz="4" w:space="0" w:color="auto"/>
         <w:left w:val="single" w:sz="4" w:space="0" w:color="auto"/>
@@ -1032,12 +1284,215 @@
         <w:insideH w:val="single" w:sz="4" w:space="0" w:color="auto"/>
         <w:insideV w:val="single" w:sz="4" w:space="0" w:color="auto"/>
       </w:tblBorders>
+    </w:tblPr>
+  </w:style>
+</w:styles>
+</file>
+
+<file path=word/stylesWithEffects.xml><?xml version="1.0" encoding="utf-8"?>
+<w:styles xmlns:wpc="http://schemas.microsoft.com/office/word/2010/wordprocessingCanvas" xmlns:mc="http://schemas.openxmlformats.org/markup-compatibility/2006" xmlns:o="urn:schemas-microsoft-com:office:office" xmlns:r="http://schemas.openxmlformats.org/officeDocument/2006/relationships" xmlns:m="http://schemas.openxmlformats.org/officeDocument/2006/math" xmlns:v="urn:schemas-microsoft-com:vml" xmlns:wp14="http://schemas.microsoft.com/office/word/2010/wordprocessingDrawing" xmlns:wp="http://schemas.openxmlformats.org/drawingml/2006/wordprocessingDrawing" xmlns:w10="urn:schemas-microsoft-com:office:word" xmlns:w="http://schemas.openxmlformats.org/wordprocessingml/2006/main" xmlns:w14="http://schemas.microsoft.com/office/word/2010/wordml" xmlns:wpg="http://schemas.microsoft.com/office/word/2010/wordprocessingGroup" xmlns:wpi="http://schemas.microsoft.com/office/word/2010/wordprocessingInk" xmlns:wne="http://schemas.microsoft.com/office/word/2006/wordml" xmlns:wps="http://schemas.microsoft.com/office/word/2010/wordprocessingShape" mc:Ignorable="w14 wp14">
+  <w:docDefaults>
+    <w:rPrDefault>
+      <w:rPr>
+        <w:rFonts w:asciiTheme="minorHAnsi" w:eastAsia="MS Mincho" w:hAnsiTheme="minorHAnsi" w:cstheme="minorBidi"/>
+        <w:sz w:val="22"/>
+        <w:szCs w:val="22"/>
+        <w:lang w:val="en-US" w:eastAsia="en-US" w:bidi="ar-SA"/>
+      </w:rPr>
+    </w:rPrDefault>
+    <w:pPrDefault>
+      <w:pPr>
+        <w:spacing w:after="160" w:line="259" w:lineRule="auto"/>
+      </w:pPr>
+    </w:pPrDefault>
+  </w:docDefaults>
+  <w:latentStyles w:defLockedState="0" w:defUIPriority="99" w:defSemiHidden="1" w:defUnhideWhenUsed="1" w:defQFormat="0" w:count="267">
+    <w:lsdException w:name="Normal" w:semiHidden="0" w:uiPriority="0" w:unhideWhenUsed="0" w:qFormat="1"/>
+    <w:lsdException w:name="heading 1" w:semiHidden="0" w:uiPriority="9" w:unhideWhenUsed="0" w:qFormat="1"/>
+    <w:lsdException w:name="heading 2" w:uiPriority="9" w:qFormat="1"/>
+    <w:lsdException w:name="heading 3" w:uiPriority="9" w:qFormat="1"/>
+    <w:lsdException w:name="heading 4" w:uiPriority="9" w:qFormat="1"/>
+    <w:lsdException w:name="heading 5" w:uiPriority="9" w:qFormat="1"/>
+    <w:lsdException w:name="heading 6" w:uiPriority="9" w:qFormat="1"/>
+    <w:lsdException w:name="heading 7" w:uiPriority="9" w:qFormat="1"/>
+    <w:lsdException w:name="heading 8" w:uiPriority="9" w:qFormat="1"/>
+    <w:lsdException w:name="heading 9" w:uiPriority="9" w:qFormat="1"/>
+    <w:lsdException w:name="toc 1" w:uiPriority="39"/>
+    <w:lsdException w:name="toc 2" w:uiPriority="39"/>
+    <w:lsdException w:name="toc 3" w:uiPriority="39"/>
+    <w:lsdException w:name="toc 4" w:uiPriority="39"/>
+    <w:lsdException w:name="toc 5" w:uiPriority="39"/>
+    <w:lsdException w:name="toc 6" w:uiPriority="39"/>
+    <w:lsdException w:name="toc 7" w:uiPriority="39"/>
+    <w:lsdException w:name="toc 8" w:uiPriority="39"/>
+    <w:lsdException w:name="toc 9" w:uiPriority="39"/>
+    <w:lsdException w:name="caption" w:uiPriority="35" w:qFormat="1"/>
+    <w:lsdException w:name="Title" w:semiHidden="0" w:uiPriority="10" w:unhideWhenUsed="0" w:qFormat="1"/>
+    <w:lsdException w:name="Default Paragraph Font" w:uiPriority="1"/>
+    <w:lsdException w:name="Subtitle" w:semiHidden="0" w:uiPriority="11" w:unhideWhenUsed="0" w:qFormat="1"/>
+    <w:lsdException w:name="Strong" w:semiHidden="0" w:uiPriority="22" w:unhideWhenUsed="0" w:qFormat="1"/>
+    <w:lsdException w:name="Emphasis" w:semiHidden="0" w:uiPriority="20" w:unhideWhenUsed="0" w:qFormat="1"/>
+    <w:lsdException w:name="Table Grid" w:semiHidden="0" w:uiPriority="39" w:unhideWhenUsed="0"/>
+    <w:lsdException w:name="Placeholder Text" w:unhideWhenUsed="0"/>
+    <w:lsdException w:name="No Spacing" w:semiHidden="0" w:uiPriority="1" w:unhideWhenUsed="0" w:qFormat="1"/>
+    <w:lsdException w:name="Light Shading" w:semiHidden="0" w:uiPriority="60" w:unhideWhenUsed="0"/>
+    <w:lsdException w:name="Light List" w:semiHidden="0" w:uiPriority="61" w:unhideWhenUsed="0"/>
+    <w:lsdException w:name="Light Grid" w:semiHidden="0" w:uiPriority="62" w:unhideWhenUsed="0"/>
+    <w:lsdException w:name="Medium Shading 1" w:semiHidden="0" w:uiPriority="63" w:unhideWhenUsed="0"/>
+    <w:lsdException w:name="Medium Shading 2" w:semiHidden="0" w:uiPriority="64" w:unhideWhenUsed="0"/>
+    <w:lsdException w:name="Medium List 1" w:semiHidden="0" w:uiPriority="65" w:unhideWhenUsed="0"/>
+    <w:lsdException w:name="Medium List 2" w:semiHidden="0" w:uiPriority="66" w:unhideWhenUsed="0"/>
+    <w:lsdException w:name="Medium Grid 1" w:semiHidden="0" w:uiPriority="67" w:unhideWhenUsed="0"/>
+    <w:lsdException w:name="Medium Grid 2" w:semiHidden="0" w:uiPriority="68" w:unhideWhenUsed="0"/>
+    <w:lsdException w:name="Medium Grid 3" w:semiHidden="0" w:uiPriority="69" w:unhideWhenUsed="0"/>
+    <w:lsdException w:name="Dark List" w:semiHidden="0" w:uiPriority="70" w:unhideWhenUsed="0"/>
+    <w:lsdException w:name="Colorful Shading" w:semiHidden="0" w:uiPriority="71" w:unhideWhenUsed="0"/>
+    <w:lsdException w:name="Colorful List" w:semiHidden="0" w:uiPriority="72" w:unhideWhenUsed="0"/>
+    <w:lsdException w:name="Colorful Grid" w:semiHidden="0" w:uiPriority="73" w:unhideWhenUsed="0"/>
+    <w:lsdException w:name="Light Shading Accent 1" w:semiHidden="0" w:uiPriority="60" w:unhideWhenUsed="0"/>
+    <w:lsdException w:name="Light List Accent 1" w:semiHidden="0" w:uiPriority="61" w:unhideWhenUsed="0"/>
+    <w:lsdException w:name="Light Grid Accent 1" w:semiHidden="0" w:uiPriority="62" w:unhideWhenUsed="0"/>
+    <w:lsdException w:name="Medium Shading 1 Accent 1" w:semiHidden="0" w:uiPriority="63" w:unhideWhenUsed="0"/>
+    <w:lsdException w:name="Medium Shading 2 Accent 1" w:semiHidden="0" w:uiPriority="64" w:unhideWhenUsed="0"/>
+    <w:lsdException w:name="Medium List 1 Accent 1" w:semiHidden="0" w:uiPriority="65" w:unhideWhenUsed="0"/>
+    <w:lsdException w:name="Revision" w:unhideWhenUsed="0"/>
+    <w:lsdException w:name="List Paragraph" w:semiHidden="0" w:uiPriority="34" w:unhideWhenUsed="0" w:qFormat="1"/>
+    <w:lsdException w:name="Quote" w:semiHidden="0" w:uiPriority="29" w:unhideWhenUsed="0" w:qFormat="1"/>
+    <w:lsdException w:name="Intense Quote" w:semiHidden="0" w:uiPriority="30" w:unhideWhenUsed="0" w:qFormat="1"/>
+    <w:lsdException w:name="Medium List 2 Accent 1" w:semiHidden="0" w:uiPriority="66" w:unhideWhenUsed="0"/>
+    <w:lsdException w:name="Medium Grid 1 Accent 1" w:semiHidden="0" w:uiPriority="67" w:unhideWhenUsed="0"/>
+    <w:lsdException w:name="Medium Grid 2 Accent 1" w:semiHidden="0" w:uiPriority="68" w:unhideWhenUsed="0"/>
+    <w:lsdException w:name="Medium Grid 3 Accent 1" w:semiHidden="0" w:uiPriority="69" w:unhideWhenUsed="0"/>
+    <w:lsdException w:name="Dark List Accent 1" w:semiHidden="0" w:uiPriority="70" w:unhideWhenUsed="0"/>
+    <w:lsdException w:name="Colorful Shading Accent 1" w:semiHidden="0" w:uiPriority="71" w:unhideWhenUsed="0"/>
+    <w:lsdException w:name="Colorful List Accent 1" w:semiHidden="0" w:uiPriority="72" w:unhideWhenUsed="0"/>
+    <w:lsdException w:name="Colorful Grid Accent 1" w:semiHidden="0" w:uiPriority="73" w:unhideWhenUsed="0"/>
+    <w:lsdException w:name="Light Shading Accent 2" w:semiHidden="0" w:uiPriority="60" w:unhideWhenUsed="0"/>
+    <w:lsdException w:name="Light List Accent 2" w:semiHidden="0" w:uiPriority="61" w:unhideWhenUsed="0"/>
+    <w:lsdException w:name="Light Grid Accent 2" w:semiHidden="0" w:uiPriority="62" w:unhideWhenUsed="0"/>
+    <w:lsdException w:name="Medium Shading 1 Accent 2" w:semiHidden="0" w:uiPriority="63" w:unhideWhenUsed="0"/>
+    <w:lsdException w:name="Medium Shading 2 Accent 2" w:semiHidden="0" w:uiPriority="64" w:unhideWhenUsed="0"/>
+    <w:lsdException w:name="Medium List 1 Accent 2" w:semiHidden="0" w:uiPriority="65" w:unhideWhenUsed="0"/>
+    <w:lsdException w:name="Medium List 2 Accent 2" w:semiHidden="0" w:uiPriority="66" w:unhideWhenUsed="0"/>
+    <w:lsdException w:name="Medium Grid 1 Accent 2" w:semiHidden="0" w:uiPriority="67" w:unhideWhenUsed="0"/>
+    <w:lsdException w:name="Medium Grid 2 Accent 2" w:semiHidden="0" w:uiPriority="68" w:unhideWhenUsed="0"/>
+    <w:lsdException w:name="Medium Grid 3 Accent 2" w:semiHidden="0" w:uiPriority="69" w:unhideWhenUsed="0"/>
+    <w:lsdException w:name="Dark List Accent 2" w:semiHidden="0" w:uiPriority="70" w:unhideWhenUsed="0"/>
+    <w:lsdException w:name="Colorful Shading Accent 2" w:semiHidden="0" w:uiPriority="71" w:unhideWhenUsed="0"/>
+    <w:lsdException w:name="Colorful List Accent 2" w:semiHidden="0" w:uiPriority="72" w:unhideWhenUsed="0"/>
+    <w:lsdException w:name="Colorful Grid Accent 2" w:semiHidden="0" w:uiPriority="73" w:unhideWhenUsed="0"/>
+    <w:lsdException w:name="Light Shading Accent 3" w:semiHidden="0" w:uiPriority="60" w:unhideWhenUsed="0"/>
+    <w:lsdException w:name="Light List Accent 3" w:semiHidden="0" w:uiPriority="61" w:unhideWhenUsed="0"/>
+    <w:lsdException w:name="Light Grid Accent 3" w:semiHidden="0" w:uiPriority="62" w:unhideWhenUsed="0"/>
+    <w:lsdException w:name="Medium Shading 1 Accent 3" w:semiHidden="0" w:uiPriority="63" w:unhideWhenUsed="0"/>
+    <w:lsdException w:name="Medium Shading 2 Accent 3" w:semiHidden="0" w:uiPriority="64" w:unhideWhenUsed="0"/>
+    <w:lsdException w:name="Medium List 1 Accent 3" w:semiHidden="0" w:uiPriority="65" w:unhideWhenUsed="0"/>
+    <w:lsdException w:name="Medium List 2 Accent 3" w:semiHidden="0" w:uiPriority="66" w:unhideWhenUsed="0"/>
+    <w:lsdException w:name="Medium Grid 1 Accent 3" w:semiHidden="0" w:uiPriority="67" w:unhideWhenUsed="0"/>
+    <w:lsdException w:name="Medium Grid 2 Accent 3" w:semiHidden="0" w:uiPriority="68" w:unhideWhenUsed="0"/>
+    <w:lsdException w:name="Medium Grid 3 Accent 3" w:semiHidden="0" w:uiPriority="69" w:unhideWhenUsed="0"/>
+    <w:lsdException w:name="Dark List Accent 3" w:semiHidden="0" w:uiPriority="70" w:unhideWhenUsed="0"/>
+    <w:lsdException w:name="Colorful Shading Accent 3" w:semiHidden="0" w:uiPriority="71" w:unhideWhenUsed="0"/>
+    <w:lsdException w:name="Colorful List Accent 3" w:semiHidden="0" w:uiPriority="72" w:unhideWhenUsed="0"/>
+    <w:lsdException w:name="Colorful Grid Accent 3" w:semiHidden="0" w:uiPriority="73" w:unhideWhenUsed="0"/>
+    <w:lsdException w:name="Light Shading Accent 4" w:semiHidden="0" w:uiPriority="60" w:unhideWhenUsed="0"/>
+    <w:lsdException w:name="Light List Accent 4" w:semiHidden="0" w:uiPriority="61" w:unhideWhenUsed="0"/>
+    <w:lsdException w:name="Light Grid Accent 4" w:semiHidden="0" w:uiPriority="62" w:unhideWhenUsed="0"/>
+    <w:lsdException w:name="Medium Shading 1 Accent 4" w:semiHidden="0" w:uiPriority="63" w:unhideWhenUsed="0"/>
+    <w:lsdException w:name="Medium Shading 2 Accent 4" w:semiHidden="0" w:uiPriority="64" w:unhideWhenUsed="0"/>
+    <w:lsdException w:name="Medium List 1 Accent 4" w:semiHidden="0" w:uiPriority="65" w:unhideWhenUsed="0"/>
+    <w:lsdException w:name="Medium List 2 Accent 4" w:semiHidden="0" w:uiPriority="66" w:unhideWhenUsed="0"/>
+    <w:lsdException w:name="Medium Grid 1 Accent 4" w:semiHidden="0" w:uiPriority="67" w:unhideWhenUsed="0"/>
+    <w:lsdException w:name="Medium Grid 2 Accent 4" w:semiHidden="0" w:uiPriority="68" w:unhideWhenUsed="0"/>
+    <w:lsdException w:name="Medium Grid 3 Accent 4" w:semiHidden="0" w:uiPriority="69" w:unhideWhenUsed="0"/>
+    <w:lsdException w:name="Dark List Accent 4" w:semiHidden="0" w:uiPriority="70" w:unhideWhenUsed="0"/>
+    <w:lsdException w:name="Colorful Shading Accent 4" w:semiHidden="0" w:uiPriority="71" w:unhideWhenUsed="0"/>
+    <w:lsdException w:name="Colorful List Accent 4" w:semiHidden="0" w:uiPriority="72" w:unhideWhenUsed="0"/>
+    <w:lsdException w:name="Colorful Grid Accent 4" w:semiHidden="0" w:uiPriority="73" w:unhideWhenUsed="0"/>
+    <w:lsdException w:name="Light Shading Accent 5" w:semiHidden="0" w:uiPriority="60" w:unhideWhenUsed="0"/>
+    <w:lsdException w:name="Light List Accent 5" w:semiHidden="0" w:uiPriority="61" w:unhideWhenUsed="0"/>
+    <w:lsdException w:name="Light Grid Accent 5" w:semiHidden="0" w:uiPriority="62" w:unhideWhenUsed="0"/>
+    <w:lsdException w:name="Medium Shading 1 Accent 5" w:semiHidden="0" w:uiPriority="63" w:unhideWhenUsed="0"/>
+    <w:lsdException w:name="Medium Shading 2 Accent 5" w:semiHidden="0" w:uiPriority="64" w:unhideWhenUsed="0"/>
+    <w:lsdException w:name="Medium List 1 Accent 5" w:semiHidden="0" w:uiPriority="65" w:unhideWhenUsed="0"/>
+    <w:lsdException w:name="Medium List 2 Accent 5" w:semiHidden="0" w:uiPriority="66" w:unhideWhenUsed="0"/>
+    <w:lsdException w:name="Medium Grid 1 Accent 5" w:semiHidden="0" w:uiPriority="67" w:unhideWhenUsed="0"/>
+    <w:lsdException w:name="Medium Grid 2 Accent 5" w:semiHidden="0" w:uiPriority="68" w:unhideWhenUsed="0"/>
+    <w:lsdException w:name="Medium Grid 3 Accent 5" w:semiHidden="0" w:uiPriority="69" w:unhideWhenUsed="0"/>
+    <w:lsdException w:name="Dark List Accent 5" w:semiHidden="0" w:uiPriority="70" w:unhideWhenUsed="0"/>
+    <w:lsdException w:name="Colorful Shading Accent 5" w:semiHidden="0" w:uiPriority="71" w:unhideWhenUsed="0"/>
+    <w:lsdException w:name="Colorful List Accent 5" w:semiHidden="0" w:uiPriority="72" w:unhideWhenUsed="0"/>
+    <w:lsdException w:name="Colorful Grid Accent 5" w:semiHidden="0" w:uiPriority="73" w:unhideWhenUsed="0"/>
+    <w:lsdException w:name="Light Shading Accent 6" w:semiHidden="0" w:uiPriority="60" w:unhideWhenUsed="0"/>
+    <w:lsdException w:name="Light List Accent 6" w:semiHidden="0" w:uiPriority="61" w:unhideWhenUsed="0"/>
+    <w:lsdException w:name="Light Grid Accent 6" w:semiHidden="0" w:uiPriority="62" w:unhideWhenUsed="0"/>
+    <w:lsdException w:name="Medium Shading 1 Accent 6" w:semiHidden="0" w:uiPriority="63" w:unhideWhenUsed="0"/>
+    <w:lsdException w:name="Medium Shading 2 Accent 6" w:semiHidden="0" w:uiPriority="64" w:unhideWhenUsed="0"/>
+    <w:lsdException w:name="Medium List 1 Accent 6" w:semiHidden="0" w:uiPriority="65" w:unhideWhenUsed="0"/>
+    <w:lsdException w:name="Medium List 2 Accent 6" w:semiHidden="0" w:uiPriority="66" w:unhideWhenUsed="0"/>
+    <w:lsdException w:name="Medium Grid 1 Accent 6" w:semiHidden="0" w:uiPriority="67" w:unhideWhenUsed="0"/>
+    <w:lsdException w:name="Medium Grid 2 Accent 6" w:semiHidden="0" w:uiPriority="68" w:unhideWhenUsed="0"/>
+    <w:lsdException w:name="Medium Grid 3 Accent 6" w:semiHidden="0" w:uiPriority="69" w:unhideWhenUsed="0"/>
+    <w:lsdException w:name="Dark List Accent 6" w:semiHidden="0" w:uiPriority="70" w:unhideWhenUsed="0"/>
+    <w:lsdException w:name="Colorful Shading Accent 6" w:semiHidden="0" w:uiPriority="71" w:unhideWhenUsed="0"/>
+    <w:lsdException w:name="Colorful List Accent 6" w:semiHidden="0" w:uiPriority="72" w:unhideWhenUsed="0"/>
+    <w:lsdException w:name="Colorful Grid Accent 6" w:semiHidden="0" w:uiPriority="73" w:unhideWhenUsed="0"/>
+    <w:lsdException w:name="Subtle Emphasis" w:semiHidden="0" w:uiPriority="19" w:unhideWhenUsed="0" w:qFormat="1"/>
+    <w:lsdException w:name="Intense Emphasis" w:semiHidden="0" w:uiPriority="21" w:unhideWhenUsed="0" w:qFormat="1"/>
+    <w:lsdException w:name="Subtle Reference" w:semiHidden="0" w:uiPriority="31" w:unhideWhenUsed="0" w:qFormat="1"/>
+    <w:lsdException w:name="Intense Reference" w:semiHidden="0" w:uiPriority="32" w:unhideWhenUsed="0" w:qFormat="1"/>
+    <w:lsdException w:name="Book Title" w:semiHidden="0" w:uiPriority="33" w:unhideWhenUsed="0" w:qFormat="1"/>
+    <w:lsdException w:name="Bibliography" w:uiPriority="37"/>
+    <w:lsdException w:name="TOC Heading" w:uiPriority="39" w:qFormat="1"/>
+  </w:latentStyles>
+  <w:style w:type="paragraph" w:default="1" w:styleId="Normal">
+    <w:name w:val="Normal"/>
+    <w:qFormat/>
+  </w:style>
+  <w:style w:type="character" w:default="1" w:styleId="Fuentedeprrafopredeter">
+    <w:name w:val="Default Paragraph Font"/>
+    <w:uiPriority w:val="1"/>
+    <w:semiHidden/>
+    <w:unhideWhenUsed/>
+  </w:style>
+  <w:style w:type="table" w:default="1" w:styleId="Tablanormal">
+    <w:name w:val="Normal Table"/>
+    <w:uiPriority w:val="99"/>
+    <w:semiHidden/>
+    <w:unhideWhenUsed/>
+    <w:tblPr>
+      <w:tblInd w:w="0" w:type="dxa"/>
       <w:tblCellMar>
         <w:top w:w="0" w:type="dxa"/>
         <w:left w:w="108" w:type="dxa"/>
         <w:bottom w:w="0" w:type="dxa"/>
         <w:right w:w="108" w:type="dxa"/>
       </w:tblCellMar>
+    </w:tblPr>
+  </w:style>
+  <w:style w:type="numbering" w:default="1" w:styleId="Sinlista">
+    <w:name w:val="No List"/>
+    <w:uiPriority w:val="99"/>
+    <w:semiHidden/>
+    <w:unhideWhenUsed/>
+  </w:style>
+  <w:style w:type="table" w:styleId="Tablaconcuadrcula">
+    <w:name w:val="Table Grid"/>
+    <w:basedOn w:val="Tablanormal"/>
+    <w:uiPriority w:val="39"/>
+    <w:rsid w:val="00F3725E"/>
+    <w:pPr>
+      <w:spacing w:after="0" w:line="240" w:lineRule="auto"/>
+    </w:pPr>
+    <w:tblPr>
+      <w:tblBorders>
+        <w:top w:val="single" w:sz="4" w:space="0" w:color="auto"/>
+        <w:left w:val="single" w:sz="4" w:space="0" w:color="auto"/>
+        <w:bottom w:val="single" w:sz="4" w:space="0" w:color="auto"/>
+        <w:right w:val="single" w:sz="4" w:space="0" w:color="auto"/>
+        <w:insideH w:val="single" w:sz="4" w:space="0" w:color="auto"/>
+        <w:insideV w:val="single" w:sz="4" w:space="0" w:color="auto"/>
+      </w:tblBorders>
     </w:tblPr>
   </w:style>
 </w:styles>
@@ -1298,7 +1753,7 @@
   <a:extraClrSchemeLst/>
   <a:extLst>
     <a:ext uri="{05A4C25C-085E-4340-85A3-A5531E510DB2}">
-      <thm15:themeFamily xmlns:thm15="http://schemas.microsoft.com/office/thememl/2012/main" name="Office Theme" id="{62F939B6-93AF-4DB8-9C6B-D6C7DFDC589F}" vid="{4A3C46E8-61CC-4603-A589-7422A47A8E4A}"/>
+      <thm15:themeFamily xmlns:thm15="http://schemas.microsoft.com/office/thememl/2012/main" xmlns="" name="Office Theme" id="{62F939B6-93AF-4DB8-9C6B-D6C7DFDC589F}" vid="{4A3C46E8-61CC-4603-A589-7422A47A8E4A}"/>
     </a:ext>
   </a:extLst>
 </a:theme>

--- a/Analizador Lexico.docx
+++ b/Analizador Lexico.docx
@@ -654,12 +654,7 @@
         </w:tabs>
       </w:pPr>
       <w:r>
-        <w:t>[3]</w:t>
-      </w:r>
-      <w:bookmarkStart w:id="0" w:name="_GoBack"/>
-      <w:bookmarkEnd w:id="0"/>
-      <w:r>
-        <w:t xml:space="preserve"> = [else if]</w:t>
+        <w:t>[3] = [else if]</w:t>
       </w:r>
     </w:p>
     <w:p>
@@ -942,27 +937,36 @@
         </w:tabs>
       </w:pPr>
       <w:r>
-        <w:t>[21] = [//]</w:t>
-      </w:r>
-    </w:p>
-    <w:p>
-      <w:pPr>
-        <w:tabs>
-          <w:tab w:val="left" w:pos="2268"/>
-        </w:tabs>
-      </w:pPr>
-      <w:r>
-        <w:t>[22] = [/*]</w:t>
-      </w:r>
-    </w:p>
-    <w:p>
-      <w:pPr>
-        <w:tabs>
-          <w:tab w:val="left" w:pos="2268"/>
-        </w:tabs>
-      </w:pPr>
-      <w:r>
-        <w:t>[23] = [*/]</w:t>
+        <w:t>[21] = [#</w:t>
+      </w:r>
+      <w:r>
+        <w:t>]</w:t>
+      </w:r>
+    </w:p>
+    <w:p>
+      <w:pPr>
+        <w:tabs>
+          <w:tab w:val="left" w:pos="2268"/>
+        </w:tabs>
+      </w:pPr>
+      <w:r>
+        <w:t>[22] = [$@</w:t>
+      </w:r>
+      <w:r>
+        <w:t>]</w:t>
+      </w:r>
+    </w:p>
+    <w:p>
+      <w:pPr>
+        <w:tabs>
+          <w:tab w:val="left" w:pos="2268"/>
+        </w:tabs>
+      </w:pPr>
+      <w:r>
+        <w:t>[23] = [@$</w:t>
+      </w:r>
+      <w:r>
+        <w:t>]</w:t>
       </w:r>
     </w:p>
     <w:p>
@@ -1044,6 +1048,23 @@
       <w:r>
         <w:t>[31] = [/n]</w:t>
       </w:r>
+    </w:p>
+    <w:p>
+      <w:pPr>
+        <w:tabs>
+          <w:tab w:val="left" w:pos="2268"/>
+        </w:tabs>
+      </w:pPr>
+      <w:r>
+        <w:t>[32] = [/t]</w:t>
+      </w:r>
+    </w:p>
+    <w:p>
+      <w:pPr>
+        <w:tabs>
+          <w:tab w:val="left" w:pos="2268"/>
+        </w:tabs>
+      </w:pPr>
     </w:p>
     <w:p>
       <w:pPr>
@@ -1058,22 +1079,1183 @@
           <w:docGrid w:linePitch="360"/>
         </w:sectPr>
       </w:pPr>
-      <w:r>
-        <w:t>[32] = [/t]</w:t>
-      </w:r>
-    </w:p>
-    <w:p>
-      <w:pPr>
-        <w:tabs>
-          <w:tab w:val="left" w:pos="2268"/>
-        </w:tabs>
+    </w:p>
+    <w:p>
+      <w:pPr>
+        <w:tabs>
+          <w:tab w:val="left" w:pos="2268"/>
+        </w:tabs>
+      </w:pPr>
+    </w:p>
+    <w:p>
+      <w:pPr>
+        <w:tabs>
+          <w:tab w:val="left" w:pos="2268"/>
+        </w:tabs>
+      </w:pPr>
+    </w:p>
+    <w:p>
+      <w:pPr>
+        <w:tabs>
+          <w:tab w:val="left" w:pos="2268"/>
+        </w:tabs>
+        <w:sectPr>
+          <w:type w:val="continuous"/>
+          <w:pgSz w:w="12240" w:h="15840"/>
+          <w:pgMar w:top="1440" w:right="1440" w:bottom="1440" w:left="1440" w:header="720" w:footer="720" w:gutter="0"/>
+          <w:cols w:space="720"/>
+          <w:docGrid w:linePitch="360"/>
+        </w:sectPr>
+      </w:pPr>
+    </w:p>
+    <w:p>
+      <w:pPr>
+        <w:tabs>
+          <w:tab w:val="left" w:pos="2268"/>
+        </w:tabs>
+      </w:pPr>
+      <w:proofErr w:type="spellStart"/>
+      <w:r>
+        <w:lastRenderedPageBreak/>
+        <w:t>Analizador</w:t>
+      </w:r>
+      <w:proofErr w:type="spellEnd"/>
+      <w:r>
+        <w:t xml:space="preserve"> </w:t>
+      </w:r>
+      <w:proofErr w:type="spellStart"/>
+      <w:r>
+        <w:t>sintactico</w:t>
+      </w:r>
+      <w:proofErr w:type="spellEnd"/>
+    </w:p>
+    <w:p>
+      <w:pPr>
+        <w:tabs>
+          <w:tab w:val="left" w:pos="2268"/>
+        </w:tabs>
+      </w:pPr>
+      <w:r>
+        <w:t xml:space="preserve">Sent -&gt; </w:t>
+      </w:r>
+      <w:proofErr w:type="spellStart"/>
+      <w:r>
+        <w:t>cond</w:t>
+      </w:r>
+      <w:proofErr w:type="spellEnd"/>
+    </w:p>
+    <w:p>
+      <w:pPr>
+        <w:tabs>
+          <w:tab w:val="left" w:pos="2268"/>
+        </w:tabs>
+      </w:pPr>
+      <w:r>
+        <w:t xml:space="preserve">Sent -&gt; </w:t>
+      </w:r>
+      <w:proofErr w:type="spellStart"/>
+      <w:r>
+        <w:t>ciclo</w:t>
+      </w:r>
+      <w:proofErr w:type="spellEnd"/>
+    </w:p>
+    <w:p>
+      <w:pPr>
+        <w:tabs>
+          <w:tab w:val="left" w:pos="2268"/>
+        </w:tabs>
+      </w:pPr>
+      <w:r>
+        <w:t xml:space="preserve">Sent -&gt; </w:t>
+      </w:r>
+      <w:proofErr w:type="spellStart"/>
+      <w:r>
+        <w:t>Comentario</w:t>
+      </w:r>
+      <w:proofErr w:type="spellEnd"/>
+    </w:p>
+    <w:p>
+      <w:pPr>
+        <w:tabs>
+          <w:tab w:val="left" w:pos="2268"/>
+        </w:tabs>
+        <w:rPr>
+          <w:lang w:val="es-MX"/>
+        </w:rPr>
+      </w:pPr>
+      <w:proofErr w:type="spellStart"/>
+      <w:r>
+        <w:rPr>
+          <w:lang w:val="es-MX"/>
+        </w:rPr>
+        <w:t>Sent</w:t>
+      </w:r>
+      <w:proofErr w:type="spellEnd"/>
+      <w:r>
+        <w:rPr>
+          <w:lang w:val="es-MX"/>
+        </w:rPr>
+        <w:t xml:space="preserve"> -&gt; Tipo</w:t>
+      </w:r>
+    </w:p>
+    <w:p>
+      <w:pPr>
+        <w:tabs>
+          <w:tab w:val="left" w:pos="2268"/>
+        </w:tabs>
+        <w:rPr>
+          <w:lang w:val="es-MX"/>
+        </w:rPr>
+      </w:pPr>
+      <w:proofErr w:type="spellStart"/>
+      <w:r>
+        <w:rPr>
+          <w:lang w:val="es-MX"/>
+        </w:rPr>
+        <w:t>Sent</w:t>
+      </w:r>
+      <w:proofErr w:type="spellEnd"/>
+      <w:r>
+        <w:rPr>
+          <w:lang w:val="es-MX"/>
+        </w:rPr>
+        <w:t xml:space="preserve"> -&gt; </w:t>
+      </w:r>
+      <w:proofErr w:type="spellStart"/>
+      <w:r>
+        <w:rPr>
+          <w:lang w:val="es-MX"/>
+        </w:rPr>
+        <w:t>EoF</w:t>
+      </w:r>
+      <w:proofErr w:type="spellEnd"/>
+    </w:p>
+    <w:p>
+      <w:pPr>
+        <w:tabs>
+          <w:tab w:val="left" w:pos="2268"/>
+        </w:tabs>
+        <w:rPr>
+          <w:lang w:val="es-MX"/>
+        </w:rPr>
+      </w:pPr>
+      <w:r>
+        <w:rPr>
+          <w:lang w:val="es-MX"/>
+        </w:rPr>
+        <w:t xml:space="preserve">Tipo -&gt; </w:t>
+      </w:r>
+      <w:proofErr w:type="spellStart"/>
+      <w:r>
+        <w:rPr>
+          <w:lang w:val="es-MX"/>
+        </w:rPr>
+        <w:t>int</w:t>
+      </w:r>
+      <w:proofErr w:type="spellEnd"/>
+      <w:r>
+        <w:rPr>
+          <w:lang w:val="es-MX"/>
+        </w:rPr>
+        <w:t xml:space="preserve"> ID = [0-9]+</w:t>
+      </w:r>
+      <w:r>
+        <w:rPr>
+          <w:lang w:val="es-MX"/>
+        </w:rPr>
+        <w:t xml:space="preserve"> Terminador</w:t>
+      </w:r>
+    </w:p>
+    <w:p>
+      <w:pPr>
+        <w:tabs>
+          <w:tab w:val="left" w:pos="2268"/>
+        </w:tabs>
+        <w:rPr>
+          <w:lang w:val="es-MX"/>
+        </w:rPr>
+      </w:pPr>
+      <w:r>
+        <w:rPr>
+          <w:lang w:val="es-MX"/>
+        </w:rPr>
+        <w:t xml:space="preserve">Tipo -&gt; </w:t>
+      </w:r>
+      <w:proofErr w:type="spellStart"/>
+      <w:r>
+        <w:rPr>
+          <w:lang w:val="es-MX"/>
+        </w:rPr>
+        <w:t>string</w:t>
+      </w:r>
+      <w:proofErr w:type="spellEnd"/>
+      <w:r>
+        <w:rPr>
+          <w:lang w:val="es-MX"/>
+        </w:rPr>
+        <w:t xml:space="preserve"> ID = “[.*</w:t>
+      </w:r>
+      <w:proofErr w:type="gramStart"/>
+      <w:r>
+        <w:rPr>
+          <w:lang w:val="es-MX"/>
+        </w:rPr>
+        <w:t>]“</w:t>
+      </w:r>
+      <w:proofErr w:type="gramEnd"/>
+      <w:r>
+        <w:rPr>
+          <w:lang w:val="es-MX"/>
+        </w:rPr>
+        <w:t xml:space="preserve"> Terminador</w:t>
+      </w:r>
+    </w:p>
+    <w:p>
+      <w:pPr>
+        <w:tabs>
+          <w:tab w:val="left" w:pos="2268"/>
+        </w:tabs>
+        <w:rPr>
+          <w:lang w:val="es-MX"/>
+        </w:rPr>
+      </w:pPr>
+      <w:r>
+        <w:rPr>
+          <w:lang w:val="es-MX"/>
+        </w:rPr>
+        <w:t xml:space="preserve">Tipo -&gt; </w:t>
+      </w:r>
+      <w:proofErr w:type="spellStart"/>
+      <w:r>
+        <w:rPr>
+          <w:lang w:val="es-MX"/>
+        </w:rPr>
+        <w:t>double</w:t>
+      </w:r>
+      <w:proofErr w:type="spellEnd"/>
+      <w:r>
+        <w:rPr>
+          <w:lang w:val="es-MX"/>
+        </w:rPr>
+        <w:t xml:space="preserve"> ID = [0-9]* (\</w:t>
+      </w:r>
+      <w:proofErr w:type="gramStart"/>
+      <w:r>
+        <w:rPr>
+          <w:lang w:val="es-MX"/>
+        </w:rPr>
+        <w:t>.[</w:t>
+      </w:r>
+      <w:proofErr w:type="gramEnd"/>
+      <w:r>
+        <w:rPr>
+          <w:lang w:val="es-MX"/>
+        </w:rPr>
+        <w:t>0.9]*)?</w:t>
+      </w:r>
+      <w:r>
+        <w:rPr>
+          <w:lang w:val="es-MX"/>
+        </w:rPr>
+        <w:t xml:space="preserve"> Terminador</w:t>
+      </w:r>
+    </w:p>
+    <w:p>
+      <w:pPr>
+        <w:tabs>
+          <w:tab w:val="left" w:pos="2268"/>
+        </w:tabs>
+        <w:rPr>
+          <w:lang w:val="es-MX"/>
+        </w:rPr>
+      </w:pPr>
+      <w:r>
+        <w:rPr>
+          <w:lang w:val="es-MX"/>
+        </w:rPr>
+        <w:t>Operador -&gt; +</w:t>
+      </w:r>
+    </w:p>
+    <w:p>
+      <w:pPr>
+        <w:tabs>
+          <w:tab w:val="left" w:pos="2268"/>
+        </w:tabs>
+        <w:rPr>
+          <w:lang w:val="es-MX"/>
+        </w:rPr>
+      </w:pPr>
+      <w:r>
+        <w:rPr>
+          <w:lang w:val="es-MX"/>
+        </w:rPr>
+        <w:t>Operador -&gt; -</w:t>
+      </w:r>
+    </w:p>
+    <w:p>
+      <w:pPr>
+        <w:tabs>
+          <w:tab w:val="left" w:pos="2268"/>
+        </w:tabs>
+        <w:rPr>
+          <w:lang w:val="es-MX"/>
+        </w:rPr>
+      </w:pPr>
+      <w:r>
+        <w:rPr>
+          <w:lang w:val="es-MX"/>
+        </w:rPr>
+        <w:t>Operador -&gt; *</w:t>
+      </w:r>
+    </w:p>
+    <w:p>
+      <w:pPr>
+        <w:tabs>
+          <w:tab w:val="left" w:pos="2268"/>
+        </w:tabs>
+        <w:rPr>
+          <w:lang w:val="es-MX"/>
+        </w:rPr>
+      </w:pPr>
+      <w:r>
+        <w:rPr>
+          <w:lang w:val="es-MX"/>
+        </w:rPr>
+        <w:t>Operador -&gt; /</w:t>
+      </w:r>
+    </w:p>
+    <w:p>
+      <w:pPr>
+        <w:tabs>
+          <w:tab w:val="left" w:pos="2268"/>
+        </w:tabs>
+        <w:rPr>
+          <w:lang w:val="es-MX"/>
+        </w:rPr>
+      </w:pPr>
+      <w:r>
+        <w:rPr>
+          <w:lang w:val="es-MX"/>
+        </w:rPr>
+        <w:t>Comparador</w:t>
+      </w:r>
+      <w:r>
+        <w:rPr>
+          <w:lang w:val="es-MX"/>
+        </w:rPr>
+        <w:t xml:space="preserve"> -&gt; &gt;</w:t>
+      </w:r>
+    </w:p>
+    <w:p>
+      <w:pPr>
+        <w:tabs>
+          <w:tab w:val="left" w:pos="2268"/>
+        </w:tabs>
+        <w:rPr>
+          <w:lang w:val="es-MX"/>
+        </w:rPr>
+      </w:pPr>
+      <w:r>
+        <w:rPr>
+          <w:lang w:val="es-MX"/>
+        </w:rPr>
+        <w:t>Comparador</w:t>
+      </w:r>
+      <w:r>
+        <w:rPr>
+          <w:lang w:val="es-MX"/>
+        </w:rPr>
+        <w:t xml:space="preserve"> -&gt; &lt;</w:t>
+      </w:r>
+    </w:p>
+    <w:p>
+      <w:pPr>
+        <w:tabs>
+          <w:tab w:val="left" w:pos="2268"/>
+        </w:tabs>
+        <w:rPr>
+          <w:lang w:val="es-MX"/>
+        </w:rPr>
+      </w:pPr>
+      <w:r>
+        <w:rPr>
+          <w:lang w:val="es-MX"/>
+        </w:rPr>
+        <w:t>Comparador</w:t>
+      </w:r>
+      <w:r>
+        <w:rPr>
+          <w:lang w:val="es-MX"/>
+        </w:rPr>
+        <w:t xml:space="preserve"> -&gt; &amp;</w:t>
+      </w:r>
+    </w:p>
+    <w:p>
+      <w:pPr>
+        <w:tabs>
+          <w:tab w:val="left" w:pos="2268"/>
+        </w:tabs>
+        <w:rPr>
+          <w:lang w:val="es-MX"/>
+        </w:rPr>
+      </w:pPr>
+      <w:r>
+        <w:rPr>
+          <w:lang w:val="es-MX"/>
+        </w:rPr>
+        <w:t>Comparador</w:t>
+      </w:r>
+      <w:r>
+        <w:rPr>
+          <w:lang w:val="es-MX"/>
+        </w:rPr>
+        <w:t xml:space="preserve"> -</w:t>
+      </w:r>
+      <w:proofErr w:type="gramStart"/>
+      <w:r>
+        <w:rPr>
+          <w:lang w:val="es-MX"/>
+        </w:rPr>
+        <w:t>&gt; !</w:t>
+      </w:r>
+      <w:proofErr w:type="gramEnd"/>
+    </w:p>
+    <w:p>
+      <w:pPr>
+        <w:tabs>
+          <w:tab w:val="left" w:pos="2268"/>
+        </w:tabs>
+        <w:rPr>
+          <w:lang w:val="es-MX"/>
+        </w:rPr>
+      </w:pPr>
+      <w:r>
+        <w:rPr>
+          <w:lang w:val="es-MX"/>
+        </w:rPr>
+        <w:t>Comparador</w:t>
+      </w:r>
+      <w:r>
+        <w:rPr>
+          <w:lang w:val="es-MX"/>
+        </w:rPr>
+        <w:t xml:space="preserve"> -&gt;</w:t>
+      </w:r>
+      <w:r>
+        <w:rPr>
+          <w:lang w:val="es-MX"/>
+        </w:rPr>
+        <w:t xml:space="preserve"> |</w:t>
+      </w:r>
+    </w:p>
+    <w:p>
+      <w:pPr>
+        <w:tabs>
+          <w:tab w:val="left" w:pos="2268"/>
+        </w:tabs>
+        <w:rPr>
+          <w:lang w:val="es-MX"/>
+        </w:rPr>
+      </w:pPr>
+      <w:r>
+        <w:rPr>
+          <w:lang w:val="es-MX"/>
+        </w:rPr>
+        <w:t>Comparador</w:t>
+      </w:r>
+      <w:r>
+        <w:rPr>
+          <w:lang w:val="es-MX"/>
+        </w:rPr>
+        <w:t xml:space="preserve"> -&gt; =</w:t>
+      </w:r>
+    </w:p>
+    <w:p>
+      <w:pPr>
+        <w:tabs>
+          <w:tab w:val="left" w:pos="2268"/>
+        </w:tabs>
+        <w:rPr>
+          <w:lang w:val="es-MX"/>
+        </w:rPr>
+      </w:pPr>
+      <w:r>
+        <w:rPr>
+          <w:lang w:val="es-MX"/>
+        </w:rPr>
+        <w:t>Comparador</w:t>
+      </w:r>
+      <w:r>
+        <w:rPr>
+          <w:lang w:val="es-MX"/>
+        </w:rPr>
+        <w:t xml:space="preserve"> -&gt; &lt;=</w:t>
+      </w:r>
+    </w:p>
+    <w:p>
+      <w:pPr>
+        <w:tabs>
+          <w:tab w:val="left" w:pos="2268"/>
+        </w:tabs>
+        <w:rPr>
+          <w:lang w:val="es-MX"/>
+        </w:rPr>
+      </w:pPr>
+      <w:r>
+        <w:rPr>
+          <w:lang w:val="es-MX"/>
+        </w:rPr>
+        <w:t>Comparador</w:t>
+      </w:r>
+      <w:r>
+        <w:rPr>
+          <w:lang w:val="es-MX"/>
+        </w:rPr>
+        <w:t xml:space="preserve"> -&gt; &gt;=</w:t>
+      </w:r>
+    </w:p>
+    <w:p>
+      <w:pPr>
+        <w:tabs>
+          <w:tab w:val="left" w:pos="2268"/>
+        </w:tabs>
+      </w:pPr>
+      <w:r>
+        <w:t xml:space="preserve">Cond -&gt; </w:t>
+      </w:r>
+      <w:proofErr w:type="gramStart"/>
+      <w:r>
+        <w:t>if(</w:t>
+      </w:r>
+      <w:proofErr w:type="spellStart"/>
+      <w:proofErr w:type="gramEnd"/>
+      <w:r>
+        <w:t>expresion</w:t>
+      </w:r>
+      <w:proofErr w:type="spellEnd"/>
+      <w:r>
+        <w:t xml:space="preserve"> </w:t>
+      </w:r>
+      <w:proofErr w:type="spellStart"/>
+      <w:r>
+        <w:t>comparador</w:t>
+      </w:r>
+      <w:proofErr w:type="spellEnd"/>
+      <w:r>
+        <w:t xml:space="preserve"> </w:t>
+      </w:r>
+      <w:proofErr w:type="spellStart"/>
+      <w:r>
+        <w:t>expresion</w:t>
+      </w:r>
+      <w:proofErr w:type="spellEnd"/>
+      <w:r>
+        <w:t xml:space="preserve">){ </w:t>
+      </w:r>
+      <w:r>
+        <w:t>sent</w:t>
+      </w:r>
+      <w:r>
+        <w:t xml:space="preserve"> }</w:t>
+      </w:r>
+      <w:r>
+        <w:t xml:space="preserve"> </w:t>
+      </w:r>
+      <w:proofErr w:type="spellStart"/>
+      <w:r>
+        <w:t>SubCond</w:t>
+      </w:r>
+      <w:proofErr w:type="spellEnd"/>
+    </w:p>
+    <w:p>
+      <w:pPr>
+        <w:tabs>
+          <w:tab w:val="left" w:pos="2268"/>
+        </w:tabs>
+      </w:pPr>
+      <w:proofErr w:type="spellStart"/>
+      <w:r>
+        <w:t>SubCond</w:t>
+      </w:r>
+      <w:proofErr w:type="spellEnd"/>
+      <w:r>
+        <w:t xml:space="preserve"> -&gt; </w:t>
+      </w:r>
+      <m:oMath>
+        <m:r>
+          <w:rPr>
+            <w:rFonts w:ascii="Cambria Math" w:hAnsi="Cambria Math"/>
+          </w:rPr>
+          <m:t>∈</m:t>
+        </m:r>
+      </m:oMath>
+    </w:p>
+    <w:p>
+      <w:pPr>
+        <w:tabs>
+          <w:tab w:val="left" w:pos="2268"/>
+        </w:tabs>
+      </w:pPr>
+      <w:proofErr w:type="spellStart"/>
+      <w:r>
+        <w:t>Sub</w:t>
+      </w:r>
+      <w:r>
+        <w:t>Cond</w:t>
+      </w:r>
+      <w:proofErr w:type="spellEnd"/>
+      <w:r>
+        <w:t xml:space="preserve"> -&gt; else</w:t>
+      </w:r>
+      <w:r>
+        <w:t xml:space="preserve"> </w:t>
+      </w:r>
+      <w:proofErr w:type="gramStart"/>
+      <w:r>
+        <w:t>{ sent</w:t>
+      </w:r>
+      <w:proofErr w:type="gramEnd"/>
+      <w:r>
+        <w:t xml:space="preserve"> }</w:t>
+      </w:r>
+    </w:p>
+    <w:p>
+      <w:pPr>
+        <w:tabs>
+          <w:tab w:val="left" w:pos="2268"/>
+        </w:tabs>
+      </w:pPr>
+      <w:proofErr w:type="spellStart"/>
+      <w:r>
+        <w:t>Sub</w:t>
+      </w:r>
+      <w:r>
+        <w:t>Cond</w:t>
+      </w:r>
+      <w:proofErr w:type="spellEnd"/>
+      <w:r>
+        <w:t xml:space="preserve"> -&gt; </w:t>
+      </w:r>
+      <w:proofErr w:type="spellStart"/>
+      <w:proofErr w:type="gramStart"/>
+      <w:r>
+        <w:t>elseif</w:t>
+      </w:r>
+      <w:proofErr w:type="spellEnd"/>
+      <w:r>
+        <w:t>(</w:t>
+      </w:r>
+      <w:proofErr w:type="spellStart"/>
+      <w:proofErr w:type="gramEnd"/>
+      <w:r>
+        <w:t>expresion</w:t>
+      </w:r>
+      <w:proofErr w:type="spellEnd"/>
+      <w:r>
+        <w:t xml:space="preserve"> </w:t>
+      </w:r>
+      <w:proofErr w:type="spellStart"/>
+      <w:r>
+        <w:t>comparador</w:t>
+      </w:r>
+      <w:proofErr w:type="spellEnd"/>
+      <w:r>
+        <w:t xml:space="preserve"> </w:t>
+      </w:r>
+      <w:proofErr w:type="spellStart"/>
+      <w:r>
+        <w:t>expresion</w:t>
+      </w:r>
+      <w:proofErr w:type="spellEnd"/>
+      <w:r>
+        <w:t xml:space="preserve"> { sent } </w:t>
+      </w:r>
+      <w:proofErr w:type="spellStart"/>
+      <w:r>
+        <w:t>SubCond</w:t>
+      </w:r>
+      <w:proofErr w:type="spellEnd"/>
+    </w:p>
+    <w:p>
+      <w:pPr>
+        <w:tabs>
+          <w:tab w:val="left" w:pos="2268"/>
+        </w:tabs>
+      </w:pPr>
+      <w:proofErr w:type="spellStart"/>
+      <w:r>
+        <w:t>Ciclo</w:t>
+      </w:r>
+      <w:proofErr w:type="spellEnd"/>
+      <w:r>
+        <w:t xml:space="preserve"> -&gt; </w:t>
+      </w:r>
+      <w:proofErr w:type="gramStart"/>
+      <w:r>
+        <w:t>while(</w:t>
+      </w:r>
+      <w:proofErr w:type="spellStart"/>
+      <w:proofErr w:type="gramEnd"/>
+      <w:r>
+        <w:t>expresion</w:t>
+      </w:r>
+      <w:proofErr w:type="spellEnd"/>
+      <w:r>
+        <w:t xml:space="preserve"> </w:t>
+      </w:r>
+      <w:proofErr w:type="spellStart"/>
+      <w:r>
+        <w:t>comparador</w:t>
+      </w:r>
+      <w:proofErr w:type="spellEnd"/>
+      <w:r>
+        <w:t xml:space="preserve"> </w:t>
+      </w:r>
+      <w:proofErr w:type="spellStart"/>
+      <w:r>
+        <w:t>expresion</w:t>
+      </w:r>
+      <w:proofErr w:type="spellEnd"/>
+      <w:r>
+        <w:t>){ sent }</w:t>
+      </w:r>
+    </w:p>
+    <w:p>
+      <w:pPr>
+        <w:tabs>
+          <w:tab w:val="left" w:pos="2268"/>
+        </w:tabs>
+      </w:pPr>
+    </w:p>
+    <w:p>
+      <w:pPr>
+        <w:tabs>
+          <w:tab w:val="left" w:pos="2268"/>
+        </w:tabs>
+      </w:pPr>
+      <w:proofErr w:type="spellStart"/>
+      <w:r>
+        <w:t>Ciclo</w:t>
+      </w:r>
+      <w:proofErr w:type="spellEnd"/>
+      <w:r>
+        <w:t xml:space="preserve"> -&gt; </w:t>
+      </w:r>
+      <w:proofErr w:type="gramStart"/>
+      <w:r>
+        <w:t>for(</w:t>
+      </w:r>
+      <w:proofErr w:type="spellStart"/>
+      <w:proofErr w:type="gramEnd"/>
+      <w:r>
+        <w:t>int</w:t>
+      </w:r>
+      <w:proofErr w:type="spellEnd"/>
+      <w:r>
+        <w:t xml:space="preserve"> </w:t>
+      </w:r>
+      <w:proofErr w:type="spellStart"/>
+      <w:r>
+        <w:t>asig</w:t>
+      </w:r>
+      <w:proofErr w:type="spellEnd"/>
+      <w:r>
+        <w:t xml:space="preserve">; ID </w:t>
+      </w:r>
+      <w:proofErr w:type="spellStart"/>
+      <w:r>
+        <w:t>comparador</w:t>
+      </w:r>
+      <w:proofErr w:type="spellEnd"/>
+      <w:r>
+        <w:t xml:space="preserve"> expr; ID++){ sent }</w:t>
+      </w:r>
+    </w:p>
+    <w:p>
+      <w:pPr>
+        <w:tabs>
+          <w:tab w:val="left" w:pos="2268"/>
+        </w:tabs>
+      </w:pPr>
+      <w:proofErr w:type="spellStart"/>
+      <w:r>
+        <w:t>Asig</w:t>
+      </w:r>
+      <w:proofErr w:type="spellEnd"/>
+      <w:r>
+        <w:t xml:space="preserve"> -&gt; ID = [0-9</w:t>
+      </w:r>
+      <w:proofErr w:type="gramStart"/>
+      <w:r>
+        <w:t>]+</w:t>
+      </w:r>
+      <w:proofErr w:type="gramEnd"/>
+    </w:p>
+    <w:p>
+      <w:pPr>
+        <w:tabs>
+          <w:tab w:val="left" w:pos="2268"/>
+        </w:tabs>
+      </w:pPr>
+      <w:proofErr w:type="spellStart"/>
+      <w:r>
+        <w:t>Asig</w:t>
+      </w:r>
+      <w:proofErr w:type="spellEnd"/>
+      <w:r>
+        <w:t xml:space="preserve"> -&gt; ID = “.*”</w:t>
+      </w:r>
+    </w:p>
+    <w:p>
+      <w:pPr>
+        <w:tabs>
+          <w:tab w:val="left" w:pos="2268"/>
+        </w:tabs>
+      </w:pPr>
+      <w:proofErr w:type="spellStart"/>
+      <w:r>
+        <w:t>Asig</w:t>
+      </w:r>
+      <w:proofErr w:type="spellEnd"/>
+      <w:r>
+        <w:t xml:space="preserve"> -&gt; ID = </w:t>
+      </w:r>
+      <w:r>
+        <w:rPr>
+          <w:lang w:val="es-MX"/>
+        </w:rPr>
+        <w:t>[0-9]* (\</w:t>
+      </w:r>
+      <w:proofErr w:type="gramStart"/>
+      <w:r>
+        <w:rPr>
+          <w:lang w:val="es-MX"/>
+        </w:rPr>
+        <w:t>.[</w:t>
+      </w:r>
+      <w:proofErr w:type="gramEnd"/>
+      <w:r>
+        <w:rPr>
+          <w:lang w:val="es-MX"/>
+        </w:rPr>
+        <w:t>0.9]*)?</w:t>
+      </w:r>
+    </w:p>
+    <w:p>
+      <w:pPr>
+        <w:tabs>
+          <w:tab w:val="left" w:pos="2268"/>
+        </w:tabs>
+        <w:rPr>
+          <w:lang w:val="es-MX"/>
+        </w:rPr>
+      </w:pPr>
+      <w:r>
+        <w:rPr>
+          <w:lang w:val="es-MX"/>
+        </w:rPr>
+        <w:t>Comentario -&gt; #</w:t>
+      </w:r>
+      <w:r>
+        <w:rPr>
+          <w:lang w:val="es-MX"/>
+        </w:rPr>
+        <w:t xml:space="preserve"> </w:t>
+      </w:r>
+      <w:proofErr w:type="spellStart"/>
+      <w:r>
+        <w:rPr>
+          <w:lang w:val="es-MX"/>
+        </w:rPr>
+        <w:t>sent</w:t>
+      </w:r>
+      <w:proofErr w:type="spellEnd"/>
+      <w:r>
+        <w:rPr>
+          <w:lang w:val="es-MX"/>
+        </w:rPr>
+        <w:t xml:space="preserve"> Salto</w:t>
+      </w:r>
+    </w:p>
+    <w:p>
+      <w:pPr>
+        <w:tabs>
+          <w:tab w:val="left" w:pos="2268"/>
+        </w:tabs>
+        <w:rPr>
+          <w:lang w:val="es-MX"/>
+        </w:rPr>
+      </w:pPr>
+      <w:r>
+        <w:rPr>
+          <w:lang w:val="es-MX"/>
+        </w:rPr>
+        <w:t xml:space="preserve">Comentario -&gt; </w:t>
+      </w:r>
+      <w:proofErr w:type="spellStart"/>
+      <w:r>
+        <w:rPr>
+          <w:lang w:val="es-MX"/>
+        </w:rPr>
+        <w:t>ComentarioInicio</w:t>
+      </w:r>
+      <w:proofErr w:type="spellEnd"/>
+      <w:r>
+        <w:rPr>
+          <w:lang w:val="es-MX"/>
+        </w:rPr>
+        <w:t xml:space="preserve"> </w:t>
+      </w:r>
+      <w:proofErr w:type="spellStart"/>
+      <w:r>
+        <w:rPr>
+          <w:lang w:val="es-MX"/>
+        </w:rPr>
+        <w:t>sent</w:t>
+      </w:r>
+      <w:proofErr w:type="spellEnd"/>
+      <w:r>
+        <w:rPr>
+          <w:lang w:val="es-MX"/>
+        </w:rPr>
+        <w:t xml:space="preserve"> </w:t>
+      </w:r>
+      <w:proofErr w:type="spellStart"/>
+      <w:r>
+        <w:rPr>
+          <w:lang w:val="es-MX"/>
+        </w:rPr>
+        <w:t>ComentarioFinal</w:t>
+      </w:r>
+      <w:proofErr w:type="spellEnd"/>
+    </w:p>
+    <w:p>
+      <w:pPr>
+        <w:tabs>
+          <w:tab w:val="left" w:pos="2268"/>
+        </w:tabs>
+        <w:rPr>
+          <w:lang w:val="es-MX"/>
+        </w:rPr>
+      </w:pPr>
+      <w:proofErr w:type="spellStart"/>
+      <w:r>
+        <w:rPr>
+          <w:lang w:val="es-MX"/>
+        </w:rPr>
+        <w:t>ComentarioInicio</w:t>
+      </w:r>
+      <w:proofErr w:type="spellEnd"/>
+      <w:r>
+        <w:rPr>
+          <w:lang w:val="es-MX"/>
+        </w:rPr>
+        <w:t xml:space="preserve"> -&gt; $@</w:t>
+      </w:r>
+    </w:p>
+    <w:p>
+      <w:pPr>
+        <w:tabs>
+          <w:tab w:val="left" w:pos="2268"/>
+        </w:tabs>
+        <w:rPr>
+          <w:lang w:val="es-MX"/>
+        </w:rPr>
+      </w:pPr>
+      <w:proofErr w:type="spellStart"/>
+      <w:r>
+        <w:rPr>
+          <w:lang w:val="es-MX"/>
+        </w:rPr>
+        <w:t>ComentarioFinal</w:t>
+      </w:r>
+      <w:proofErr w:type="spellEnd"/>
+      <w:r>
+        <w:rPr>
+          <w:lang w:val="es-MX"/>
+        </w:rPr>
+        <w:t xml:space="preserve"> -&gt; @$</w:t>
+      </w:r>
+    </w:p>
+    <w:p>
+      <w:pPr>
+        <w:tabs>
+          <w:tab w:val="left" w:pos="2268"/>
+        </w:tabs>
+        <w:rPr>
+          <w:lang w:val="es-MX"/>
+        </w:rPr>
+      </w:pPr>
+      <w:r>
+        <w:rPr>
+          <w:lang w:val="es-MX"/>
+        </w:rPr>
+        <w:t>Terminador -</w:t>
+      </w:r>
+      <w:proofErr w:type="gramStart"/>
+      <w:r>
+        <w:rPr>
+          <w:lang w:val="es-MX"/>
+        </w:rPr>
+        <w:t>&gt; ;</w:t>
+      </w:r>
+      <w:proofErr w:type="gramEnd"/>
+    </w:p>
+    <w:p>
+      <w:pPr>
+        <w:tabs>
+          <w:tab w:val="left" w:pos="2268"/>
+        </w:tabs>
+        <w:rPr>
+          <w:lang w:val="es-MX"/>
+        </w:rPr>
+      </w:pPr>
+      <w:r>
+        <w:rPr>
+          <w:lang w:val="es-MX"/>
+        </w:rPr>
+        <w:t>Espacio -&gt; [/s]</w:t>
+      </w:r>
+    </w:p>
+    <w:p>
+      <w:pPr>
+        <w:tabs>
+          <w:tab w:val="left" w:pos="2268"/>
+        </w:tabs>
+        <w:rPr>
+          <w:lang w:val="es-MX"/>
+        </w:rPr>
+      </w:pPr>
+      <w:r>
+        <w:rPr>
+          <w:lang w:val="es-MX"/>
+        </w:rPr>
+        <w:t>Salto -&gt; [/n]</w:t>
+      </w:r>
+    </w:p>
+    <w:p>
+      <w:pPr>
+        <w:tabs>
+          <w:tab w:val="left" w:pos="2268"/>
+        </w:tabs>
+        <w:rPr>
+          <w:lang w:val="es-MX"/>
+        </w:rPr>
+      </w:pPr>
+      <w:proofErr w:type="spellStart"/>
+      <w:r>
+        <w:rPr>
+          <w:lang w:val="es-MX"/>
+        </w:rPr>
+        <w:t>Tabulacion</w:t>
+      </w:r>
+      <w:proofErr w:type="spellEnd"/>
+      <w:r>
+        <w:rPr>
+          <w:lang w:val="es-MX"/>
+        </w:rPr>
+        <w:t xml:space="preserve"> -&gt; [/t]</w:t>
+      </w:r>
+    </w:p>
+    <w:p>
+      <w:pPr>
+        <w:tabs>
+          <w:tab w:val="left" w:pos="2268"/>
+        </w:tabs>
+        <w:rPr>
+          <w:lang w:val="es-MX"/>
+        </w:rPr>
+      </w:pPr>
+      <w:proofErr w:type="spellStart"/>
+      <w:r>
+        <w:rPr>
+          <w:lang w:val="es-MX"/>
+        </w:rPr>
+        <w:t>EoF</w:t>
+      </w:r>
+      <w:proofErr w:type="spellEnd"/>
+      <w:r>
+        <w:rPr>
+          <w:lang w:val="es-MX"/>
+        </w:rPr>
+        <w:t xml:space="preserve"> -&gt; </w:t>
+      </w:r>
+      <w:proofErr w:type="spellStart"/>
+      <w:r>
+        <w:rPr>
+          <w:lang w:val="es-MX"/>
+        </w:rPr>
+        <w:t>eof</w:t>
+      </w:r>
+      <w:proofErr w:type="spellEnd"/>
+    </w:p>
+    <w:p>
+      <w:pPr>
+        <w:tabs>
+          <w:tab w:val="left" w:pos="2268"/>
+        </w:tabs>
+        <w:rPr>
+          <w:lang w:val="es-MX"/>
+        </w:rPr>
+      </w:pPr>
+      <w:r>
+        <w:rPr>
+          <w:lang w:val="es-MX"/>
+        </w:rPr>
+        <w:t xml:space="preserve">ID -&gt; [a-z A-Z] [a-z </w:t>
+      </w:r>
+      <w:proofErr w:type="spellStart"/>
+      <w:r>
+        <w:rPr>
+          <w:lang w:val="es-MX"/>
+        </w:rPr>
+        <w:t>A-Z</w:t>
+      </w:r>
+      <w:proofErr w:type="spellEnd"/>
+      <w:r>
+        <w:rPr>
+          <w:lang w:val="es-MX"/>
+        </w:rPr>
+        <w:t xml:space="preserve"> 0-9]*</w:t>
+      </w:r>
+      <w:bookmarkStart w:id="0" w:name="_GoBack"/>
+      <w:bookmarkEnd w:id="0"/>
+    </w:p>
+    <w:p>
+      <w:pPr>
+        <w:tabs>
+          <w:tab w:val="left" w:pos="2268"/>
+        </w:tabs>
+        <w:rPr>
+          <w:lang w:val="es-MX"/>
+        </w:rPr>
+      </w:pPr>
+    </w:p>
+    <w:p>
+      <w:pPr>
+        <w:tabs>
+          <w:tab w:val="left" w:pos="2268"/>
+        </w:tabs>
+        <w:rPr>
+          <w:lang w:val="es-MX"/>
+        </w:rPr>
+      </w:pPr>
+    </w:p>
+    <w:p>
+      <w:pPr>
+        <w:tabs>
+          <w:tab w:val="left" w:pos="2268"/>
+        </w:tabs>
+        <w:rPr>
+          <w:lang w:val="es-MX"/>
+        </w:rPr>
       </w:pPr>
     </w:p>
     <w:sectPr>
       <w:type w:val="continuous"/>
       <w:pgSz w:w="12240" w:h="15840"/>
       <w:pgMar w:top="1440" w:right="1440" w:bottom="1440" w:left="1440" w:header="720" w:footer="720" w:gutter="0"/>
-      <w:cols w:space="720"/>
+      <w:cols w:num="2" w:space="720"/>
       <w:docGrid w:linePitch="360"/>
     </w:sectPr>
   </w:body>
@@ -1286,6 +2468,46 @@
       </w:tblBorders>
     </w:tblPr>
   </w:style>
+  <w:style w:type="paragraph" w:styleId="Textodeglobo">
+    <w:name w:val="Balloon Text"/>
+    <w:basedOn w:val="Normal"/>
+    <w:link w:val="TextodegloboCar"/>
+    <w:uiPriority w:val="99"/>
+    <w:semiHidden/>
+    <w:unhideWhenUsed/>
+    <w:rsid w:val="00F13BC3"/>
+    <w:pPr>
+      <w:spacing w:after="0" w:line="240" w:lineRule="auto"/>
+    </w:pPr>
+    <w:rPr>
+      <w:rFonts w:ascii="Tahoma" w:hAnsi="Tahoma" w:cs="Tahoma"/>
+      <w:sz w:val="16"/>
+      <w:szCs w:val="16"/>
+    </w:rPr>
+  </w:style>
+  <w:style w:type="character" w:customStyle="1" w:styleId="TextodegloboCar">
+    <w:name w:val="Texto de globo Car"/>
+    <w:basedOn w:val="Fuentedeprrafopredeter"/>
+    <w:link w:val="Textodeglobo"/>
+    <w:uiPriority w:val="99"/>
+    <w:semiHidden/>
+    <w:rsid w:val="00F13BC3"/>
+    <w:rPr>
+      <w:rFonts w:ascii="Tahoma" w:hAnsi="Tahoma" w:cs="Tahoma"/>
+      <w:sz w:val="16"/>
+      <w:szCs w:val="16"/>
+    </w:rPr>
+  </w:style>
+  <w:style w:type="character" w:styleId="Textodelmarcadordeposicin">
+    <w:name w:val="Placeholder Text"/>
+    <w:basedOn w:val="Fuentedeprrafopredeter"/>
+    <w:uiPriority w:val="99"/>
+    <w:semiHidden/>
+    <w:rsid w:val="00F13BC3"/>
+    <w:rPr>
+      <w:color w:val="808080"/>
+    </w:rPr>
+  </w:style>
 </w:styles>
 </file>
 
@@ -1494,6 +2716,46 @@
         <w:insideV w:val="single" w:sz="4" w:space="0" w:color="auto"/>
       </w:tblBorders>
     </w:tblPr>
+  </w:style>
+  <w:style w:type="paragraph" w:styleId="Textodeglobo">
+    <w:name w:val="Balloon Text"/>
+    <w:basedOn w:val="Normal"/>
+    <w:link w:val="TextodegloboCar"/>
+    <w:uiPriority w:val="99"/>
+    <w:semiHidden/>
+    <w:unhideWhenUsed/>
+    <w:rsid w:val="00F13BC3"/>
+    <w:pPr>
+      <w:spacing w:after="0" w:line="240" w:lineRule="auto"/>
+    </w:pPr>
+    <w:rPr>
+      <w:rFonts w:ascii="Tahoma" w:hAnsi="Tahoma" w:cs="Tahoma"/>
+      <w:sz w:val="16"/>
+      <w:szCs w:val="16"/>
+    </w:rPr>
+  </w:style>
+  <w:style w:type="character" w:customStyle="1" w:styleId="TextodegloboCar">
+    <w:name w:val="Texto de globo Car"/>
+    <w:basedOn w:val="Fuentedeprrafopredeter"/>
+    <w:link w:val="Textodeglobo"/>
+    <w:uiPriority w:val="99"/>
+    <w:semiHidden/>
+    <w:rsid w:val="00F13BC3"/>
+    <w:rPr>
+      <w:rFonts w:ascii="Tahoma" w:hAnsi="Tahoma" w:cs="Tahoma"/>
+      <w:sz w:val="16"/>
+      <w:szCs w:val="16"/>
+    </w:rPr>
+  </w:style>
+  <w:style w:type="character" w:styleId="Textodelmarcadordeposicin">
+    <w:name w:val="Placeholder Text"/>
+    <w:basedOn w:val="Fuentedeprrafopredeter"/>
+    <w:uiPriority w:val="99"/>
+    <w:semiHidden/>
+    <w:rsid w:val="00F13BC3"/>
+    <w:rPr>
+      <w:color w:val="808080"/>
+    </w:rPr>
   </w:style>
 </w:styles>
 </file>
@@ -1753,8 +3015,20 @@
   <a:extraClrSchemeLst/>
   <a:extLst>
     <a:ext uri="{05A4C25C-085E-4340-85A3-A5531E510DB2}">
-      <thm15:themeFamily xmlns:thm15="http://schemas.microsoft.com/office/thememl/2012/main" xmlns="" name="Office Theme" id="{62F939B6-93AF-4DB8-9C6B-D6C7DFDC589F}" vid="{4A3C46E8-61CC-4603-A589-7422A47A8E4A}"/>
+      <thm15:themeFamily xmlns="" xmlns:thm15="http://schemas.microsoft.com/office/thememl/2012/main" name="Office Theme" id="{62F939B6-93AF-4DB8-9C6B-D6C7DFDC589F}" vid="{4A3C46E8-61CC-4603-A589-7422A47A8E4A}"/>
     </a:ext>
   </a:extLst>
 </a:theme>
+</file>
+
+<file path=customXml/item1.xml><?xml version="1.0" encoding="utf-8"?>
+<b:Sources xmlns:b="http://schemas.openxmlformats.org/officeDocument/2006/bibliography" xmlns="http://schemas.openxmlformats.org/officeDocument/2006/bibliography" SelectedStyle="\APA.XSL" StyleName="APA"/>
+</file>
+
+<file path=customXml/itemProps1.xml><?xml version="1.0" encoding="utf-8"?>
+<ds:datastoreItem xmlns:ds="http://schemas.openxmlformats.org/officeDocument/2006/customXml" ds:itemID="{F89DF6BA-58D1-435C-8F26-A87F3E7CAF9A}">
+  <ds:schemaRefs>
+    <ds:schemaRef ds:uri="http://schemas.openxmlformats.org/officeDocument/2006/bibliography"/>
+  </ds:schemaRefs>
+</ds:datastoreItem>
 </file>
--- a/Analizador Lexico.docx
+++ b/Analizador Lexico.docx
@@ -606,6 +606,7 @@
           <w:tab w:val="left" w:pos="2268"/>
         </w:tabs>
         <w:sectPr>
+          <w:footerReference w:type="default" r:id="rId8"/>
           <w:pgSz w:w="12240" w:h="15840"/>
           <w:pgMar w:top="1440" w:right="1440" w:bottom="1440" w:left="1440" w:header="720" w:footer="720" w:gutter="0"/>
           <w:cols w:space="720"/>
@@ -1107,6 +1108,8 @@
           <w:docGrid w:linePitch="360"/>
         </w:sectPr>
       </w:pPr>
+      <w:bookmarkStart w:id="0" w:name="_GoBack"/>
+      <w:bookmarkEnd w:id="0"/>
     </w:p>
     <w:p>
       <w:pPr>
@@ -1179,56 +1182,127 @@
         <w:tabs>
           <w:tab w:val="left" w:pos="2268"/>
         </w:tabs>
-        <w:rPr>
-          <w:lang w:val="es-MX"/>
-        </w:rPr>
-      </w:pPr>
-      <w:proofErr w:type="spellStart"/>
-      <w:r>
-        <w:rPr>
-          <w:lang w:val="es-MX"/>
-        </w:rPr>
-        <w:t>Sent</w:t>
-      </w:r>
-      <w:proofErr w:type="spellEnd"/>
-      <w:r>
-        <w:rPr>
-          <w:lang w:val="es-MX"/>
-        </w:rPr>
-        <w:t xml:space="preserve"> -&gt; Tipo</w:t>
-      </w:r>
-    </w:p>
-    <w:p>
-      <w:pPr>
-        <w:tabs>
-          <w:tab w:val="left" w:pos="2268"/>
-        </w:tabs>
-        <w:rPr>
-          <w:lang w:val="es-MX"/>
-        </w:rPr>
-      </w:pPr>
-      <w:proofErr w:type="spellStart"/>
-      <w:r>
-        <w:rPr>
-          <w:lang w:val="es-MX"/>
-        </w:rPr>
-        <w:t>Sent</w:t>
-      </w:r>
-      <w:proofErr w:type="spellEnd"/>
-      <w:r>
-        <w:rPr>
-          <w:lang w:val="es-MX"/>
-        </w:rPr>
+      </w:pPr>
+      <w:r>
+        <w:t xml:space="preserve">Sent -&gt; </w:t>
+      </w:r>
+      <w:proofErr w:type="spellStart"/>
+      <w:r>
+        <w:t>Tipo</w:t>
+      </w:r>
+      <w:proofErr w:type="spellEnd"/>
+    </w:p>
+    <w:p>
+      <w:pPr>
+        <w:tabs>
+          <w:tab w:val="left" w:pos="2268"/>
+        </w:tabs>
+      </w:pPr>
+      <w:r>
+        <w:t xml:space="preserve">Sent -&gt; </w:t>
+      </w:r>
+      <w:proofErr w:type="spellStart"/>
+      <w:r>
+        <w:t>Asig</w:t>
+      </w:r>
+      <w:proofErr w:type="spellEnd"/>
+    </w:p>
+    <w:p>
+      <w:pPr>
+        <w:tabs>
+          <w:tab w:val="left" w:pos="2268"/>
+        </w:tabs>
+      </w:pPr>
+      <w:r>
+        <w:t xml:space="preserve">Sent -&gt; </w:t>
+      </w:r>
+      <w:proofErr w:type="spellStart"/>
+      <w:r>
+        <w:t>EoF</w:t>
+      </w:r>
+      <w:proofErr w:type="spellEnd"/>
+    </w:p>
+    <w:p>
+      <w:pPr>
+        <w:tabs>
+          <w:tab w:val="left" w:pos="2268"/>
+        </w:tabs>
+      </w:pPr>
+      <w:proofErr w:type="spellStart"/>
+      <w:r>
+        <w:t>Tipo</w:t>
+      </w:r>
+      <w:proofErr w:type="spellEnd"/>
+      <w:r>
         <w:t xml:space="preserve"> -&gt; </w:t>
       </w:r>
       <w:proofErr w:type="spellStart"/>
       <w:r>
-        <w:rPr>
-          <w:lang w:val="es-MX"/>
-        </w:rPr>
-        <w:t>EoF</w:t>
-      </w:r>
-      <w:proofErr w:type="spellEnd"/>
+        <w:t>int</w:t>
+      </w:r>
+      <w:proofErr w:type="spellEnd"/>
+      <w:r>
+        <w:t xml:space="preserve"> ID = [0-9</w:t>
+      </w:r>
+      <w:proofErr w:type="gramStart"/>
+      <w:r>
+        <w:t>]+</w:t>
+      </w:r>
+      <w:proofErr w:type="gramEnd"/>
+      <w:r>
+        <w:t xml:space="preserve"> </w:t>
+      </w:r>
+      <w:proofErr w:type="spellStart"/>
+      <w:r>
+        <w:t>Terminador</w:t>
+      </w:r>
+      <w:proofErr w:type="spellEnd"/>
+    </w:p>
+    <w:p>
+      <w:pPr>
+        <w:tabs>
+          <w:tab w:val="left" w:pos="2268"/>
+        </w:tabs>
+        <w:rPr>
+          <w:lang w:val="es-MX"/>
+        </w:rPr>
+      </w:pPr>
+      <w:proofErr w:type="spellStart"/>
+      <w:r>
+        <w:t>Tipo</w:t>
+      </w:r>
+      <w:proofErr w:type="spellEnd"/>
+      <w:r>
+        <w:t xml:space="preserve"> -&gt; </w:t>
+      </w:r>
+      <w:proofErr w:type="spellStart"/>
+      <w:r>
+        <w:rPr>
+          <w:lang w:val="es-MX"/>
+        </w:rPr>
+        <w:t>string</w:t>
+      </w:r>
+      <w:proofErr w:type="spellEnd"/>
+      <w:r>
+        <w:rPr>
+          <w:lang w:val="es-MX"/>
+        </w:rPr>
+        <w:t xml:space="preserve"> ID = “[.*</w:t>
+      </w:r>
+      <w:proofErr w:type="gramStart"/>
+      <w:r>
+        <w:rPr>
+          <w:lang w:val="es-MX"/>
+        </w:rPr>
+        <w:t>]“</w:t>
+      </w:r>
+      <w:proofErr w:type="gramEnd"/>
+      <w:r>
+        <w:rPr>
+          <w:lang w:val="es-MX"/>
+        </w:rPr>
+        <w:t xml:space="preserve"> Terminador</w:t>
+      </w:r>
     </w:p>
     <w:p>
       <w:pPr>
@@ -1250,14 +1324,28 @@
         <w:rPr>
           <w:lang w:val="es-MX"/>
         </w:rPr>
-        <w:t>int</w:t>
-      </w:r>
-      <w:proofErr w:type="spellEnd"/>
-      <w:r>
-        <w:rPr>
-          <w:lang w:val="es-MX"/>
-        </w:rPr>
-        <w:t xml:space="preserve"> ID = [0-9]+</w:t>
+        <w:t>double</w:t>
+      </w:r>
+      <w:proofErr w:type="spellEnd"/>
+      <w:r>
+        <w:rPr>
+          <w:lang w:val="es-MX"/>
+        </w:rPr>
+        <w:t xml:space="preserve"> ID = [0-9]* (\</w:t>
+      </w:r>
+      <w:proofErr w:type="gramStart"/>
+      <w:r>
+        <w:rPr>
+          <w:lang w:val="es-MX"/>
+        </w:rPr>
+        <w:t>.[</w:t>
+      </w:r>
+      <w:proofErr w:type="gramEnd"/>
+      <w:r>
+        <w:rPr>
+          <w:lang w:val="es-MX"/>
+        </w:rPr>
+        <w:t>0.9]*)?</w:t>
       </w:r>
       <w:r>
         <w:rPr>
@@ -1279,101 +1367,13 @@
         <w:rPr>
           <w:lang w:val="es-MX"/>
         </w:rPr>
-        <w:t xml:space="preserve">Tipo -&gt; </w:t>
-      </w:r>
-      <w:proofErr w:type="spellStart"/>
-      <w:r>
-        <w:rPr>
-          <w:lang w:val="es-MX"/>
-        </w:rPr>
-        <w:t>string</w:t>
-      </w:r>
-      <w:proofErr w:type="spellEnd"/>
-      <w:r>
-        <w:rPr>
-          <w:lang w:val="es-MX"/>
-        </w:rPr>
-        <w:t xml:space="preserve"> ID = “[.*</w:t>
-      </w:r>
-      <w:proofErr w:type="gramStart"/>
-      <w:r>
-        <w:rPr>
-          <w:lang w:val="es-MX"/>
-        </w:rPr>
-        <w:t>]“</w:t>
-      </w:r>
-      <w:proofErr w:type="gramEnd"/>
-      <w:r>
-        <w:rPr>
-          <w:lang w:val="es-MX"/>
-        </w:rPr>
-        <w:t xml:space="preserve"> Terminador</w:t>
-      </w:r>
-    </w:p>
-    <w:p>
-      <w:pPr>
-        <w:tabs>
-          <w:tab w:val="left" w:pos="2268"/>
-        </w:tabs>
-        <w:rPr>
-          <w:lang w:val="es-MX"/>
-        </w:rPr>
-      </w:pPr>
-      <w:r>
-        <w:rPr>
-          <w:lang w:val="es-MX"/>
-        </w:rPr>
-        <w:t xml:space="preserve">Tipo -&gt; </w:t>
-      </w:r>
-      <w:proofErr w:type="spellStart"/>
-      <w:r>
-        <w:rPr>
-          <w:lang w:val="es-MX"/>
-        </w:rPr>
-        <w:t>double</w:t>
-      </w:r>
-      <w:proofErr w:type="spellEnd"/>
-      <w:r>
-        <w:rPr>
-          <w:lang w:val="es-MX"/>
-        </w:rPr>
-        <w:t xml:space="preserve"> ID = [0-9]* (\</w:t>
-      </w:r>
-      <w:proofErr w:type="gramStart"/>
-      <w:r>
-        <w:rPr>
-          <w:lang w:val="es-MX"/>
-        </w:rPr>
-        <w:t>.[</w:t>
-      </w:r>
-      <w:proofErr w:type="gramEnd"/>
-      <w:r>
-        <w:rPr>
-          <w:lang w:val="es-MX"/>
-        </w:rPr>
-        <w:t>0.9]*)?</w:t>
-      </w:r>
-      <w:r>
-        <w:rPr>
-          <w:lang w:val="es-MX"/>
-        </w:rPr>
-        <w:t xml:space="preserve"> Terminador</w:t>
-      </w:r>
-    </w:p>
-    <w:p>
-      <w:pPr>
-        <w:tabs>
-          <w:tab w:val="left" w:pos="2268"/>
-        </w:tabs>
-        <w:rPr>
-          <w:lang w:val="es-MX"/>
-        </w:rPr>
-      </w:pPr>
-      <w:r>
-        <w:rPr>
-          <w:lang w:val="es-MX"/>
-        </w:rPr>
-        <w:t>Operador -&gt; +</w:t>
+        <w:t>Oper</w:t>
+      </w:r>
+      <w:r>
+        <w:rPr>
+          <w:lang w:val="es-MX"/>
+        </w:rPr>
+        <w:t>ador -&gt; +</w:t>
       </w:r>
     </w:p>
     <w:p>
@@ -1782,6 +1782,20 @@
           <w:tab w:val="left" w:pos="2268"/>
         </w:tabs>
       </w:pPr>
+    </w:p>
+    <w:p>
+      <w:pPr>
+        <w:tabs>
+          <w:tab w:val="left" w:pos="2268"/>
+        </w:tabs>
+      </w:pPr>
+    </w:p>
+    <w:p>
+      <w:pPr>
+        <w:tabs>
+          <w:tab w:val="left" w:pos="2268"/>
+        </w:tabs>
+      </w:pPr>
       <w:proofErr w:type="spellStart"/>
       <w:r>
         <w:t>Ciclo</w:t>
@@ -1826,13 +1840,6 @@
           <w:tab w:val="left" w:pos="2268"/>
         </w:tabs>
       </w:pPr>
-    </w:p>
-    <w:p>
-      <w:pPr>
-        <w:tabs>
-          <w:tab w:val="left" w:pos="2268"/>
-        </w:tabs>
-      </w:pPr>
       <w:proofErr w:type="spellStart"/>
       <w:r>
         <w:t>Ciclo</w:t>
@@ -1896,13 +1903,22 @@
         <w:tabs>
           <w:tab w:val="left" w:pos="2268"/>
         </w:tabs>
-      </w:pPr>
-      <w:proofErr w:type="spellStart"/>
-      <w:r>
+        <w:rPr>
+          <w:lang w:val="es-MX"/>
+        </w:rPr>
+      </w:pPr>
+      <w:proofErr w:type="spellStart"/>
+      <w:r>
+        <w:rPr>
+          <w:lang w:val="es-MX"/>
+        </w:rPr>
         <w:t>Asig</w:t>
       </w:r>
       <w:proofErr w:type="spellEnd"/>
       <w:r>
+        <w:rPr>
+          <w:lang w:val="es-MX"/>
+        </w:rPr>
         <w:t xml:space="preserve"> -&gt; ID = “.*”</w:t>
       </w:r>
     </w:p>
@@ -1911,13 +1927,22 @@
         <w:tabs>
           <w:tab w:val="left" w:pos="2268"/>
         </w:tabs>
-      </w:pPr>
-      <w:proofErr w:type="spellStart"/>
-      <w:r>
+        <w:rPr>
+          <w:lang w:val="es-MX"/>
+        </w:rPr>
+      </w:pPr>
+      <w:proofErr w:type="spellStart"/>
+      <w:r>
+        <w:rPr>
+          <w:lang w:val="es-MX"/>
+        </w:rPr>
         <w:t>Asig</w:t>
       </w:r>
       <w:proofErr w:type="spellEnd"/>
       <w:r>
+        <w:rPr>
+          <w:lang w:val="es-MX"/>
+        </w:rPr>
         <w:t xml:space="preserve"> -&gt; ID = </w:t>
       </w:r>
       <w:r>
@@ -2090,16 +2115,20 @@
         <w:rPr>
           <w:lang w:val="es-MX"/>
         </w:rPr>
-        <w:t>Terminador -</w:t>
-      </w:r>
-      <w:proofErr w:type="gramStart"/>
-      <w:r>
-        <w:rPr>
-          <w:lang w:val="es-MX"/>
-        </w:rPr>
-        <w:t>&gt; ;</w:t>
-      </w:r>
-      <w:proofErr w:type="gramEnd"/>
+        <w:t xml:space="preserve">Terminador -&gt; </w:t>
+      </w:r>
+      <w:r>
+        <w:rPr>
+          <w:lang w:val="es-MX"/>
+        </w:rPr>
+        <w:t xml:space="preserve"> </w:t>
+      </w:r>
+      <w:r>
+        <w:rPr>
+          <w:lang w:val="es-MX"/>
+        </w:rPr>
+        <w:t>;</w:t>
+      </w:r>
     </w:p>
     <w:p>
       <w:pPr>
@@ -2218,8 +2247,6 @@
         </w:rPr>
         <w:t xml:space="preserve"> 0-9]*</w:t>
       </w:r>
-      <w:bookmarkStart w:id="0" w:name="_GoBack"/>
-      <w:bookmarkEnd w:id="0"/>
     </w:p>
     <w:p>
       <w:pPr>
@@ -2260,6 +2287,75 @@
     </w:sectPr>
   </w:body>
 </w:document>
+</file>
+
+<file path=word/endnotes.xml><?xml version="1.0" encoding="utf-8"?>
+<w:endnotes xmlns:wpc="http://schemas.microsoft.com/office/word/2010/wordprocessingCanvas" xmlns:mc="http://schemas.openxmlformats.org/markup-compatibility/2006" xmlns:o="urn:schemas-microsoft-com:office:office" xmlns:r="http://schemas.openxmlformats.org/officeDocument/2006/relationships" xmlns:m="http://schemas.openxmlformats.org/officeDocument/2006/math" xmlns:v="urn:schemas-microsoft-com:vml" xmlns:wp14="http://schemas.microsoft.com/office/word/2010/wordprocessingDrawing" xmlns:wp="http://schemas.openxmlformats.org/drawingml/2006/wordprocessingDrawing" xmlns:w10="urn:schemas-microsoft-com:office:word" xmlns:w="http://schemas.openxmlformats.org/wordprocessingml/2006/main" xmlns:w14="http://schemas.microsoft.com/office/word/2010/wordml" xmlns:wpg="http://schemas.microsoft.com/office/word/2010/wordprocessingGroup" xmlns:wpi="http://schemas.microsoft.com/office/word/2010/wordprocessingInk" xmlns:wne="http://schemas.microsoft.com/office/word/2006/wordml" xmlns:wps="http://schemas.microsoft.com/office/word/2010/wordprocessingShape" mc:Ignorable="w14 wp14">
+  <w:endnote w:type="separator" w:id="-1">
+    <w:p>
+      <w:pPr>
+        <w:spacing w:after="0" w:line="240" w:lineRule="auto"/>
+      </w:pPr>
+      <w:r>
+        <w:separator/>
+      </w:r>
+    </w:p>
+  </w:endnote>
+  <w:endnote w:type="continuationSeparator" w:id="0">
+    <w:p>
+      <w:pPr>
+        <w:spacing w:after="0" w:line="240" w:lineRule="auto"/>
+      </w:pPr>
+      <w:r>
+        <w:continuationSeparator/>
+      </w:r>
+    </w:p>
+  </w:endnote>
+</w:endnotes>
+</file>
+
+<file path=word/footer1.xml><?xml version="1.0" encoding="utf-8"?>
+<w:ftr xmlns:wpc="http://schemas.microsoft.com/office/word/2010/wordprocessingCanvas" xmlns:mc="http://schemas.openxmlformats.org/markup-compatibility/2006" xmlns:o="urn:schemas-microsoft-com:office:office" xmlns:r="http://schemas.openxmlformats.org/officeDocument/2006/relationships" xmlns:m="http://schemas.openxmlformats.org/officeDocument/2006/math" xmlns:v="urn:schemas-microsoft-com:vml" xmlns:wp14="http://schemas.microsoft.com/office/word/2010/wordprocessingDrawing" xmlns:wp="http://schemas.openxmlformats.org/drawingml/2006/wordprocessingDrawing" xmlns:w10="urn:schemas-microsoft-com:office:word" xmlns:w="http://schemas.openxmlformats.org/wordprocessingml/2006/main" xmlns:w14="http://schemas.microsoft.com/office/word/2010/wordml" xmlns:wpg="http://schemas.microsoft.com/office/word/2010/wordprocessingGroup" xmlns:wpi="http://schemas.microsoft.com/office/word/2010/wordprocessingInk" xmlns:wne="http://schemas.microsoft.com/office/word/2006/wordml" xmlns:wps="http://schemas.microsoft.com/office/word/2010/wordprocessingShape" mc:Ignorable="w14 wp14">
+  <w:p>
+    <w:pPr>
+      <w:pStyle w:val="Piedepgina"/>
+      <w:rPr>
+        <w:lang w:val="es-MX"/>
+      </w:rPr>
+    </w:pPr>
+    <w:r>
+      <w:rPr>
+        <w:lang w:val="es-MX"/>
+      </w:rPr>
+      <w:t xml:space="preserve">Falta agregar  Comillas (“), comparador de iguales (==) </w:t>
+    </w:r>
+  </w:p>
+</w:ftr>
+</file>
+
+<file path=word/footnotes.xml><?xml version="1.0" encoding="utf-8"?>
+<w:footnotes xmlns:wpc="http://schemas.microsoft.com/office/word/2010/wordprocessingCanvas" xmlns:mc="http://schemas.openxmlformats.org/markup-compatibility/2006" xmlns:o="urn:schemas-microsoft-com:office:office" xmlns:r="http://schemas.openxmlformats.org/officeDocument/2006/relationships" xmlns:m="http://schemas.openxmlformats.org/officeDocument/2006/math" xmlns:v="urn:schemas-microsoft-com:vml" xmlns:wp14="http://schemas.microsoft.com/office/word/2010/wordprocessingDrawing" xmlns:wp="http://schemas.openxmlformats.org/drawingml/2006/wordprocessingDrawing" xmlns:w10="urn:schemas-microsoft-com:office:word" xmlns:w="http://schemas.openxmlformats.org/wordprocessingml/2006/main" xmlns:w14="http://schemas.microsoft.com/office/word/2010/wordml" xmlns:wpg="http://schemas.microsoft.com/office/word/2010/wordprocessingGroup" xmlns:wpi="http://schemas.microsoft.com/office/word/2010/wordprocessingInk" xmlns:wne="http://schemas.microsoft.com/office/word/2006/wordml" xmlns:wps="http://schemas.microsoft.com/office/word/2010/wordprocessingShape" mc:Ignorable="w14 wp14">
+  <w:footnote w:type="separator" w:id="-1">
+    <w:p>
+      <w:pPr>
+        <w:spacing w:after="0" w:line="240" w:lineRule="auto"/>
+      </w:pPr>
+      <w:r>
+        <w:separator/>
+      </w:r>
+    </w:p>
+  </w:footnote>
+  <w:footnote w:type="continuationSeparator" w:id="0">
+    <w:p>
+      <w:pPr>
+        <w:spacing w:after="0" w:line="240" w:lineRule="auto"/>
+      </w:pPr>
+      <w:r>
+        <w:continuationSeparator/>
+      </w:r>
+    </w:p>
+  </w:footnote>
+</w:footnotes>
 </file>
 
 <file path=word/styles.xml><?xml version="1.0" encoding="utf-8"?>
@@ -2508,6 +2604,50 @@
       <w:color w:val="808080"/>
     </w:rPr>
   </w:style>
+  <w:style w:type="paragraph" w:styleId="Encabezado">
+    <w:name w:val="header"/>
+    <w:basedOn w:val="Normal"/>
+    <w:link w:val="EncabezadoCar"/>
+    <w:uiPriority w:val="99"/>
+    <w:unhideWhenUsed/>
+    <w:rsid w:val="00CF6090"/>
+    <w:pPr>
+      <w:tabs>
+        <w:tab w:val="center" w:pos="4680"/>
+        <w:tab w:val="right" w:pos="9360"/>
+      </w:tabs>
+      <w:spacing w:after="0" w:line="240" w:lineRule="auto"/>
+    </w:pPr>
+  </w:style>
+  <w:style w:type="character" w:customStyle="1" w:styleId="EncabezadoCar">
+    <w:name w:val="Encabezado Car"/>
+    <w:basedOn w:val="Fuentedeprrafopredeter"/>
+    <w:link w:val="Encabezado"/>
+    <w:uiPriority w:val="99"/>
+    <w:rsid w:val="00CF6090"/>
+  </w:style>
+  <w:style w:type="paragraph" w:styleId="Piedepgina">
+    <w:name w:val="footer"/>
+    <w:basedOn w:val="Normal"/>
+    <w:link w:val="PiedepginaCar"/>
+    <w:uiPriority w:val="99"/>
+    <w:unhideWhenUsed/>
+    <w:rsid w:val="00CF6090"/>
+    <w:pPr>
+      <w:tabs>
+        <w:tab w:val="center" w:pos="4680"/>
+        <w:tab w:val="right" w:pos="9360"/>
+      </w:tabs>
+      <w:spacing w:after="0" w:line="240" w:lineRule="auto"/>
+    </w:pPr>
+  </w:style>
+  <w:style w:type="character" w:customStyle="1" w:styleId="PiedepginaCar">
+    <w:name w:val="Pie de página Car"/>
+    <w:basedOn w:val="Fuentedeprrafopredeter"/>
+    <w:link w:val="Piedepgina"/>
+    <w:uiPriority w:val="99"/>
+    <w:rsid w:val="00CF6090"/>
+  </w:style>
 </w:styles>
 </file>
 
@@ -2756,6 +2896,50 @@
     <w:rPr>
       <w:color w:val="808080"/>
     </w:rPr>
+  </w:style>
+  <w:style w:type="paragraph" w:styleId="Encabezado">
+    <w:name w:val="header"/>
+    <w:basedOn w:val="Normal"/>
+    <w:link w:val="EncabezadoCar"/>
+    <w:uiPriority w:val="99"/>
+    <w:unhideWhenUsed/>
+    <w:rsid w:val="00CF6090"/>
+    <w:pPr>
+      <w:tabs>
+        <w:tab w:val="center" w:pos="4680"/>
+        <w:tab w:val="right" w:pos="9360"/>
+      </w:tabs>
+      <w:spacing w:after="0" w:line="240" w:lineRule="auto"/>
+    </w:pPr>
+  </w:style>
+  <w:style w:type="character" w:customStyle="1" w:styleId="EncabezadoCar">
+    <w:name w:val="Encabezado Car"/>
+    <w:basedOn w:val="Fuentedeprrafopredeter"/>
+    <w:link w:val="Encabezado"/>
+    <w:uiPriority w:val="99"/>
+    <w:rsid w:val="00CF6090"/>
+  </w:style>
+  <w:style w:type="paragraph" w:styleId="Piedepgina">
+    <w:name w:val="footer"/>
+    <w:basedOn w:val="Normal"/>
+    <w:link w:val="PiedepginaCar"/>
+    <w:uiPriority w:val="99"/>
+    <w:unhideWhenUsed/>
+    <w:rsid w:val="00CF6090"/>
+    <w:pPr>
+      <w:tabs>
+        <w:tab w:val="center" w:pos="4680"/>
+        <w:tab w:val="right" w:pos="9360"/>
+      </w:tabs>
+      <w:spacing w:after="0" w:line="240" w:lineRule="auto"/>
+    </w:pPr>
+  </w:style>
+  <w:style w:type="character" w:customStyle="1" w:styleId="PiedepginaCar">
+    <w:name w:val="Pie de página Car"/>
+    <w:basedOn w:val="Fuentedeprrafopredeter"/>
+    <w:link w:val="Piedepgina"/>
+    <w:uiPriority w:val="99"/>
+    <w:rsid w:val="00CF6090"/>
   </w:style>
 </w:styles>
 </file>
@@ -3026,7 +3210,7 @@
 </file>
 
 <file path=customXml/itemProps1.xml><?xml version="1.0" encoding="utf-8"?>
-<ds:datastoreItem xmlns:ds="http://schemas.openxmlformats.org/officeDocument/2006/customXml" ds:itemID="{F89DF6BA-58D1-435C-8F26-A87F3E7CAF9A}">
+<ds:datastoreItem xmlns:ds="http://schemas.openxmlformats.org/officeDocument/2006/customXml" ds:itemID="{297FFCFA-B6EC-471A-B098-51A3C50E4B5E}">
   <ds:schemaRefs>
     <ds:schemaRef ds:uri="http://schemas.openxmlformats.org/officeDocument/2006/bibliography"/>
   </ds:schemaRefs>

--- a/Analizador Lexico.docx
+++ b/Analizador Lexico.docx
@@ -2327,7 +2327,13 @@
       <w:rPr>
         <w:lang w:val="es-MX"/>
       </w:rPr>
-      <w:t xml:space="preserve">Falta agregar  Comillas (“), comparador de iguales (==) </w:t>
+      <w:t>Falta agregar  Comillas (“), comparador de iguales (==)</w:t>
+    </w:r>
+    <w:r>
+      <w:rPr>
+        <w:lang w:val="es-MX"/>
+      </w:rPr>
+      <w:t xml:space="preserve">, </w:t>
     </w:r>
   </w:p>
 </w:ftr>
@@ -3210,7 +3216,7 @@
 </file>
 
 <file path=customXml/itemProps1.xml><?xml version="1.0" encoding="utf-8"?>
-<ds:datastoreItem xmlns:ds="http://schemas.openxmlformats.org/officeDocument/2006/customXml" ds:itemID="{297FFCFA-B6EC-471A-B098-51A3C50E4B5E}">
+<ds:datastoreItem xmlns:ds="http://schemas.openxmlformats.org/officeDocument/2006/customXml" ds:itemID="{B4EFC163-9378-46D9-B465-6A402CF4B38C}">
   <ds:schemaRefs>
     <ds:schemaRef ds:uri="http://schemas.openxmlformats.org/officeDocument/2006/bibliography"/>
   </ds:schemaRefs>
